--- a/project/template/template.docx
+++ b/project/template/template.docx
@@ -1302,7 +1302,7 @@
         <w:rPr>
           <w:b/>
           <w:bCs/>
-          <w:color w:val="000000"/>
+          <w:color w:val="ED1C24"/>
           <w:sz w:val="20"/>
           <w:szCs w:val="20"/>
         </w:rPr>
@@ -1368,46 +1368,184 @@
         <w:spacing w:lineRule="auto" w:line="240"/>
         <w:jc w:val="left"/>
         <w:rPr>
-          <w:b/>
-          <w:b/>
-          <w:color w:val="000000"/>
-        </w:rPr>
-      </w:pPr>
-      <w:r>
-        <w:rPr>
-          <w:b/>
-          <w:color w:val="000000"/>
-        </w:rPr>
-      </w:r>
-    </w:p>
-    <w:p>
-      <w:pPr>
-        <w:pStyle w:val="Normal"/>
-        <w:bidi w:val="0"/>
-        <w:spacing w:lineRule="auto" w:line="240"/>
-        <w:jc w:val="left"/>
-        <w:rPr>
-          <w:color w:val="000000"/>
-        </w:rPr>
-      </w:pPr>
-      <w:r>
-        <w:rPr>
-          <w:color w:val="000000"/>
-        </w:rPr>
-      </w:r>
-    </w:p>
-    <w:p>
-      <w:pPr>
-        <w:pStyle w:val="Normal"/>
-        <w:bidi w:val="0"/>
-        <w:spacing w:lineRule="auto" w:line="240"/>
-        <w:jc w:val="left"/>
-        <w:rPr>
-          <w:color w:val="000000"/>
-        </w:rPr>
-      </w:pPr>
-      <w:r>
-        <w:rPr>
+          <w:b w:val="false"/>
+          <w:b w:val="false"/>
+          <w:bCs w:val="false"/>
+          <w:color w:val="000000"/>
+        </w:rPr>
+      </w:pPr>
+      <w:r>
+        <w:rPr>
+          <w:b w:val="false"/>
+          <w:bCs w:val="false"/>
+          <w:color w:val="000000"/>
+        </w:rPr>
+      </w:r>
+    </w:p>
+    <w:p>
+      <w:pPr>
+        <w:pStyle w:val="Normal"/>
+        <w:bidi w:val="0"/>
+        <w:spacing w:lineRule="auto" w:line="240"/>
+        <w:jc w:val="left"/>
+        <w:rPr>
+          <w:b w:val="false"/>
+          <w:b w:val="false"/>
+          <w:bCs w:val="false"/>
+          <w:color w:val="000000"/>
+        </w:rPr>
+      </w:pPr>
+      <w:r>
+        <w:rPr>
+          <w:b w:val="false"/>
+          <w:bCs w:val="false"/>
+          <w:color w:val="000000"/>
+        </w:rPr>
+      </w:r>
+    </w:p>
+    <w:p>
+      <w:pPr>
+        <w:pStyle w:val="Normal"/>
+        <w:bidi w:val="0"/>
+        <w:spacing w:lineRule="auto" w:line="240"/>
+        <w:jc w:val="left"/>
+        <w:rPr>
+          <w:b w:val="false"/>
+          <w:b w:val="false"/>
+          <w:bCs w:val="false"/>
+          <w:color w:val="000000"/>
+        </w:rPr>
+      </w:pPr>
+      <w:r>
+        <w:rPr>
+          <w:b w:val="false"/>
+          <w:bCs w:val="false"/>
+          <w:color w:val="000000"/>
+        </w:rPr>
+      </w:r>
+    </w:p>
+    <w:p>
+      <w:pPr>
+        <w:pStyle w:val="Normal"/>
+        <w:bidi w:val="0"/>
+        <w:spacing w:lineRule="auto" w:line="240"/>
+        <w:jc w:val="left"/>
+        <w:rPr>
+          <w:b w:val="false"/>
+          <w:b w:val="false"/>
+          <w:bCs w:val="false"/>
+          <w:color w:val="000000"/>
+        </w:rPr>
+      </w:pPr>
+      <w:r>
+        <w:rPr>
+          <w:b w:val="false"/>
+          <w:bCs w:val="false"/>
+          <w:color w:val="000000"/>
+        </w:rPr>
+      </w:r>
+    </w:p>
+    <w:p>
+      <w:pPr>
+        <w:pStyle w:val="Normal"/>
+        <w:bidi w:val="0"/>
+        <w:spacing w:lineRule="auto" w:line="240"/>
+        <w:jc w:val="left"/>
+        <w:rPr>
+          <w:b w:val="false"/>
+          <w:b w:val="false"/>
+          <w:bCs w:val="false"/>
+          <w:color w:val="000000"/>
+        </w:rPr>
+      </w:pPr>
+      <w:r>
+        <w:rPr>
+          <w:b w:val="false"/>
+          <w:bCs w:val="false"/>
+          <w:color w:val="000000"/>
+        </w:rPr>
+      </w:r>
+    </w:p>
+    <w:p>
+      <w:pPr>
+        <w:pStyle w:val="Normal"/>
+        <w:bidi w:val="0"/>
+        <w:spacing w:lineRule="auto" w:line="240"/>
+        <w:jc w:val="left"/>
+        <w:rPr>
+          <w:b w:val="false"/>
+          <w:b w:val="false"/>
+          <w:bCs w:val="false"/>
+          <w:color w:val="000000"/>
+        </w:rPr>
+      </w:pPr>
+      <w:r>
+        <w:rPr>
+          <w:b w:val="false"/>
+          <w:bCs w:val="false"/>
+          <w:color w:val="000000"/>
+        </w:rPr>
+      </w:r>
+    </w:p>
+    <w:p>
+      <w:pPr>
+        <w:pStyle w:val="Normal"/>
+        <w:bidi w:val="0"/>
+        <w:spacing w:lineRule="auto" w:line="240"/>
+        <w:jc w:val="left"/>
+        <w:rPr>
+          <w:b w:val="false"/>
+          <w:b w:val="false"/>
+          <w:bCs w:val="false"/>
+          <w:color w:val="000000"/>
+        </w:rPr>
+      </w:pPr>
+      <w:r>
+        <w:rPr>
+          <w:b w:val="false"/>
+          <w:bCs w:val="false"/>
+          <w:color w:val="000000"/>
+        </w:rPr>
+      </w:r>
+    </w:p>
+    <w:p>
+      <w:pPr>
+        <w:pStyle w:val="Normal"/>
+        <w:bidi w:val="0"/>
+        <w:spacing w:lineRule="auto" w:line="240"/>
+        <w:jc w:val="left"/>
+        <w:rPr>
+          <w:b w:val="false"/>
+          <w:b w:val="false"/>
+          <w:bCs w:val="false"/>
+          <w:color w:val="000000"/>
+        </w:rPr>
+      </w:pPr>
+      <w:r>
+        <w:rPr>
+          <w:b w:val="false"/>
+          <w:bCs w:val="false"/>
+          <w:color w:val="000000"/>
+        </w:rPr>
+      </w:r>
+    </w:p>
+    <w:p>
+      <w:pPr>
+        <w:pStyle w:val="Normal"/>
+        <w:bidi w:val="0"/>
+        <w:spacing w:lineRule="auto" w:line="240"/>
+        <w:jc w:val="left"/>
+        <w:rPr>
+          <w:b w:val="false"/>
+          <w:b w:val="false"/>
+          <w:bCs w:val="false"/>
+          <w:color w:val="000000"/>
+        </w:rPr>
+      </w:pPr>
+      <w:r>
+        <w:rPr>
+          <w:b w:val="false"/>
+          <w:bCs w:val="false"/>
           <w:color w:val="000000"/>
         </w:rPr>
       </w:r>
@@ -2038,7 +2176,946 @@
         <w:rPr>
           <w:b/>
           <w:bCs/>
-          <w:color w:val="000000"/>
+          <w:color w:val="ED1C24"/>
+          <w:sz w:val="20"/>
+          <w:szCs w:val="20"/>
+        </w:rPr>
+        <w:t>以下为正式内容</w:t>
+      </w:r>
+      <w:r>
+        <w:rPr>
+          <w:b/>
+          <w:bCs/>
+          <w:color w:val="000000"/>
+          <w:sz w:val="20"/>
+          <w:szCs w:val="20"/>
+        </w:rPr>
+        <w:t xml:space="preserve"> </w:t>
+      </w:r>
+      <w:r>
+        <w:rPr>
+          <w:b/>
+          <w:bCs/>
+          <w:color w:val="000000"/>
+          <w:sz w:val="20"/>
+          <w:szCs w:val="20"/>
+        </w:rPr>
+        <w:t>------ ###</w:t>
+      </w:r>
+    </w:p>
+    <w:p>
+      <w:pPr>
+        <w:pStyle w:val="Normal"/>
+        <w:bidi w:val="0"/>
+        <w:spacing w:lineRule="auto" w:line="240"/>
+        <w:jc w:val="left"/>
+        <w:rPr>
+          <w:color w:val="000000"/>
+        </w:rPr>
+      </w:pPr>
+      <w:r>
+        <w:rPr>
+          <w:color w:val="000000"/>
+        </w:rPr>
+      </w:r>
+    </w:p>
+    <w:p>
+      <w:pPr>
+        <w:pStyle w:val="Normal"/>
+        <w:bidi w:val="0"/>
+        <w:spacing w:lineRule="auto" w:line="240"/>
+        <w:jc w:val="left"/>
+        <w:rPr>
+          <w:color w:val="000000"/>
+        </w:rPr>
+      </w:pPr>
+      <w:r>
+        <w:rPr>
+          <w:color w:val="000000"/>
+        </w:rPr>
+      </w:r>
+    </w:p>
+    <w:p>
+      <w:pPr>
+        <w:pStyle w:val="Normal"/>
+        <w:bidi w:val="0"/>
+        <w:spacing w:lineRule="auto" w:line="240"/>
+        <w:jc w:val="left"/>
+        <w:rPr>
+          <w:color w:val="000000"/>
+        </w:rPr>
+      </w:pPr>
+      <w:r>
+        <w:rPr>
+          <w:color w:val="000000"/>
+        </w:rPr>
+      </w:r>
+    </w:p>
+    <w:p>
+      <w:pPr>
+        <w:pStyle w:val="Normal"/>
+        <w:bidi w:val="0"/>
+        <w:spacing w:lineRule="auto" w:line="240"/>
+        <w:jc w:val="left"/>
+        <w:rPr>
+          <w:color w:val="000000"/>
+        </w:rPr>
+      </w:pPr>
+      <w:r>
+        <w:rPr>
+          <w:color w:val="000000"/>
+        </w:rPr>
+      </w:r>
+    </w:p>
+    <w:p>
+      <w:pPr>
+        <w:pStyle w:val="Normal"/>
+        <w:bidi w:val="0"/>
+        <w:spacing w:lineRule="auto" w:line="240"/>
+        <w:jc w:val="left"/>
+        <w:rPr>
+          <w:color w:val="000000"/>
+        </w:rPr>
+      </w:pPr>
+      <w:r>
+        <w:rPr>
+          <w:color w:val="000000"/>
+        </w:rPr>
+      </w:r>
+    </w:p>
+    <w:p>
+      <w:pPr>
+        <w:pStyle w:val="Normal"/>
+        <w:bidi w:val="0"/>
+        <w:spacing w:lineRule="auto" w:line="240"/>
+        <w:jc w:val="left"/>
+        <w:rPr>
+          <w:color w:val="000000"/>
+        </w:rPr>
+      </w:pPr>
+      <w:r>
+        <w:rPr>
+          <w:color w:val="000000"/>
+        </w:rPr>
+      </w:r>
+    </w:p>
+    <w:p>
+      <w:pPr>
+        <w:pStyle w:val="Normal"/>
+        <w:bidi w:val="0"/>
+        <w:spacing w:lineRule="auto" w:line="240"/>
+        <w:jc w:val="left"/>
+        <w:rPr>
+          <w:color w:val="000000"/>
+        </w:rPr>
+      </w:pPr>
+      <w:r>
+        <w:rPr>
+          <w:color w:val="000000"/>
+        </w:rPr>
+      </w:r>
+    </w:p>
+    <w:p>
+      <w:pPr>
+        <w:pStyle w:val="Normal"/>
+        <w:bidi w:val="0"/>
+        <w:spacing w:lineRule="auto" w:line="240"/>
+        <w:jc w:val="left"/>
+        <w:rPr>
+          <w:color w:val="000000"/>
+        </w:rPr>
+      </w:pPr>
+      <w:r>
+        <w:rPr>
+          <w:color w:val="000000"/>
+        </w:rPr>
+      </w:r>
+    </w:p>
+    <w:p>
+      <w:pPr>
+        <w:pStyle w:val="Normal"/>
+        <w:bidi w:val="0"/>
+        <w:spacing w:lineRule="auto" w:line="240"/>
+        <w:jc w:val="left"/>
+        <w:rPr>
+          <w:color w:val="000000"/>
+        </w:rPr>
+      </w:pPr>
+      <w:r>
+        <w:rPr>
+          <w:color w:val="000000"/>
+        </w:rPr>
+      </w:r>
+    </w:p>
+    <w:p>
+      <w:pPr>
+        <w:pStyle w:val="Normal"/>
+        <w:bidi w:val="0"/>
+        <w:spacing w:lineRule="auto" w:line="240"/>
+        <w:jc w:val="left"/>
+        <w:rPr>
+          <w:color w:val="000000"/>
+        </w:rPr>
+      </w:pPr>
+      <w:r>
+        <w:rPr>
+          <w:color w:val="000000"/>
+        </w:rPr>
+      </w:r>
+    </w:p>
+    <w:p>
+      <w:pPr>
+        <w:pStyle w:val="Normal"/>
+        <w:bidi w:val="0"/>
+        <w:spacing w:lineRule="auto" w:line="240"/>
+        <w:jc w:val="left"/>
+        <w:rPr>
+          <w:color w:val="000000"/>
+        </w:rPr>
+      </w:pPr>
+      <w:r>
+        <w:rPr>
+          <w:color w:val="000000"/>
+        </w:rPr>
+      </w:r>
+    </w:p>
+    <w:p>
+      <w:pPr>
+        <w:pStyle w:val="Normal"/>
+        <w:bidi w:val="0"/>
+        <w:spacing w:lineRule="auto" w:line="240"/>
+        <w:jc w:val="left"/>
+        <w:rPr>
+          <w:b/>
+          <w:b/>
+          <w:bCs/>
+          <w:sz w:val="24"/>
+          <w:szCs w:val="24"/>
+        </w:rPr>
+      </w:pPr>
+      <w:r>
+        <w:rPr>
+          <w:b/>
+          <w:bCs/>
+          <w:color w:val="000000"/>
+          <w:sz w:val="24"/>
+          <w:szCs w:val="24"/>
+        </w:rPr>
+        <w:t xml:space="preserve"># -------- </w:t>
+      </w:r>
+      <w:r>
+        <w:rPr>
+          <w:b/>
+          <w:bCs/>
+          <w:color w:val="FF3333"/>
+          <w:sz w:val="24"/>
+          <w:szCs w:val="24"/>
+        </w:rPr>
+        <w:t>正文部分结束</w:t>
+      </w:r>
+      <w:r>
+        <w:rPr>
+          <w:b/>
+          <w:bCs/>
+          <w:color w:val="000000"/>
+          <w:sz w:val="24"/>
+          <w:szCs w:val="24"/>
+        </w:rPr>
+        <w:t xml:space="preserve"> </w:t>
+      </w:r>
+      <w:r>
+        <w:rPr>
+          <w:b/>
+          <w:bCs/>
+          <w:color w:val="000000"/>
+          <w:sz w:val="24"/>
+          <w:szCs w:val="24"/>
+        </w:rPr>
+        <w:t>-------- #</w:t>
+      </w:r>
+    </w:p>
+    <w:p>
+      <w:pPr>
+        <w:pStyle w:val="Normal"/>
+        <w:bidi w:val="0"/>
+        <w:spacing w:lineRule="auto" w:line="240"/>
+        <w:jc w:val="left"/>
+        <w:rPr>
+          <w:b/>
+          <w:b/>
+          <w:bCs/>
+          <w:sz w:val="24"/>
+          <w:szCs w:val="24"/>
+        </w:rPr>
+      </w:pPr>
+      <w:r>
+        <w:rPr>
+          <w:b/>
+          <w:bCs/>
+          <w:sz w:val="24"/>
+          <w:szCs w:val="24"/>
+        </w:rPr>
+        <w:t xml:space="preserve">{% endbody %} </w:t>
+      </w:r>
+    </w:p>
+    <w:p>
+      <w:pPr>
+        <w:pStyle w:val="Normal"/>
+        <w:bidi w:val="0"/>
+        <w:spacing w:lineRule="auto" w:line="240"/>
+        <w:jc w:val="left"/>
+        <w:rPr>
+          <w:b/>
+          <w:b/>
+          <w:bCs/>
+          <w:sz w:val="24"/>
+          <w:szCs w:val="24"/>
+        </w:rPr>
+      </w:pPr>
+      <w:r>
+        <w:rPr>
+          <w:b/>
+          <w:bCs/>
+          <w:sz w:val="24"/>
+          <w:szCs w:val="24"/>
+        </w:rPr>
+      </w:r>
+    </w:p>
+    <w:p>
+      <w:pPr>
+        <w:pStyle w:val="Normal"/>
+        <w:bidi w:val="0"/>
+        <w:spacing w:lineRule="auto" w:line="240"/>
+        <w:jc w:val="left"/>
+        <w:rPr>
+          <w:b/>
+          <w:b/>
+          <w:bCs/>
+          <w:sz w:val="24"/>
+          <w:szCs w:val="24"/>
+        </w:rPr>
+      </w:pPr>
+      <w:r>
+        <w:rPr>
+          <w:b/>
+          <w:bCs/>
+          <w:sz w:val="24"/>
+          <w:szCs w:val="24"/>
+        </w:rPr>
+      </w:r>
+    </w:p>
+    <w:p>
+      <w:pPr>
+        <w:pStyle w:val="Normal"/>
+        <w:bidi w:val="0"/>
+        <w:spacing w:lineRule="auto" w:line="240"/>
+        <w:jc w:val="left"/>
+        <w:rPr>
+          <w:b w:val="false"/>
+          <w:b w:val="false"/>
+          <w:bCs w:val="false"/>
+          <w:color w:val="000000"/>
+          <w:sz w:val="20"/>
+          <w:szCs w:val="20"/>
+        </w:rPr>
+      </w:pPr>
+      <w:r>
+        <w:rPr>
+          <w:b w:val="false"/>
+          <w:bCs w:val="false"/>
+          <w:color w:val="000000"/>
+          <w:sz w:val="20"/>
+          <w:szCs w:val="20"/>
+        </w:rPr>
+        <w:t xml:space="preserve"> </w:t>
+      </w:r>
+      <w:r>
+        <w:rPr>
+          <w:b w:val="false"/>
+          <w:bCs w:val="false"/>
+          <w:color w:val="000000"/>
+          <w:sz w:val="20"/>
+          <w:szCs w:val="20"/>
+        </w:rPr>
+        <w:t xml:space="preserve">----------------------- </w:t>
+      </w:r>
+      <w:r>
+        <w:rPr>
+          <w:b w:val="false"/>
+          <w:bCs w:val="false"/>
+          <w:color w:val="000000"/>
+          <w:sz w:val="20"/>
+          <w:szCs w:val="20"/>
+        </w:rPr>
+        <w:t>区域外的所有内容会被忽略</w:t>
+      </w:r>
+      <w:r>
+        <w:rPr>
+          <w:b w:val="false"/>
+          <w:bCs w:val="false"/>
+          <w:color w:val="000000"/>
+          <w:sz w:val="20"/>
+          <w:szCs w:val="20"/>
+        </w:rPr>
+        <w:t>---------------------------</w:t>
+      </w:r>
+    </w:p>
+    <w:p>
+      <w:pPr>
+        <w:pStyle w:val="Normal"/>
+        <w:bidi w:val="0"/>
+        <w:spacing w:lineRule="auto" w:line="240"/>
+        <w:jc w:val="left"/>
+        <w:rPr>
+          <w:b/>
+          <w:b/>
+          <w:bCs/>
+          <w:sz w:val="24"/>
+          <w:szCs w:val="24"/>
+        </w:rPr>
+      </w:pPr>
+      <w:r>
+        <w:rPr>
+          <w:b/>
+          <w:bCs/>
+          <w:sz w:val="24"/>
+          <w:szCs w:val="24"/>
+        </w:rPr>
+      </w:r>
+    </w:p>
+    <w:p>
+      <w:pPr>
+        <w:pStyle w:val="Normal"/>
+        <w:bidi w:val="0"/>
+        <w:spacing w:lineRule="auto" w:line="240"/>
+        <w:jc w:val="left"/>
+        <w:rPr>
+          <w:b/>
+          <w:b/>
+          <w:bCs/>
+          <w:sz w:val="24"/>
+          <w:szCs w:val="24"/>
+        </w:rPr>
+      </w:pPr>
+      <w:r>
+        <w:rPr>
+          <w:b/>
+          <w:bCs/>
+          <w:sz w:val="24"/>
+          <w:szCs w:val="24"/>
+        </w:rPr>
+      </w:r>
+    </w:p>
+    <w:p>
+      <w:pPr>
+        <w:pStyle w:val="Normal"/>
+        <w:bidi w:val="0"/>
+        <w:spacing w:lineRule="auto" w:line="240"/>
+        <w:jc w:val="left"/>
+        <w:rPr>
+          <w:b/>
+          <w:b/>
+          <w:bCs/>
+          <w:sz w:val="24"/>
+          <w:szCs w:val="24"/>
+        </w:rPr>
+      </w:pPr>
+      <w:r>
+        <w:rPr>
+          <w:b/>
+          <w:bCs/>
+          <w:sz w:val="24"/>
+          <w:szCs w:val="24"/>
+        </w:rPr>
+        <w:t>{% tail %}</w:t>
+      </w:r>
+    </w:p>
+    <w:p>
+      <w:pPr>
+        <w:pStyle w:val="Normal"/>
+        <w:bidi w:val="0"/>
+        <w:spacing w:lineRule="auto" w:line="240"/>
+        <w:jc w:val="left"/>
+        <w:rPr>
+          <w:b/>
+          <w:b/>
+          <w:bCs/>
+          <w:sz w:val="24"/>
+          <w:szCs w:val="24"/>
+        </w:rPr>
+      </w:pPr>
+      <w:r>
+        <w:rPr>
+          <w:b/>
+          <w:bCs/>
+          <w:color w:val="000000"/>
+          <w:sz w:val="24"/>
+          <w:szCs w:val="24"/>
+        </w:rPr>
+        <w:t xml:space="preserve"># -------- </w:t>
+      </w:r>
+      <w:r>
+        <w:rPr>
+          <w:b/>
+          <w:bCs/>
+          <w:color w:val="FF3333"/>
+          <w:sz w:val="24"/>
+          <w:szCs w:val="24"/>
+        </w:rPr>
+        <w:t>文末参考文献</w:t>
+      </w:r>
+      <w:r>
+        <w:rPr>
+          <w:b/>
+          <w:bCs/>
+          <w:color w:val="FF3333"/>
+          <w:sz w:val="24"/>
+          <w:szCs w:val="24"/>
+        </w:rPr>
+        <w:t>/</w:t>
+      </w:r>
+      <w:r>
+        <w:rPr>
+          <w:b/>
+          <w:bCs/>
+          <w:color w:val="FF3333"/>
+          <w:sz w:val="24"/>
+          <w:szCs w:val="24"/>
+        </w:rPr>
+        <w:t>微信编辑</w:t>
+      </w:r>
+      <w:r>
+        <w:rPr>
+          <w:b/>
+          <w:bCs/>
+          <w:color w:val="FF3333"/>
+          <w:sz w:val="24"/>
+          <w:szCs w:val="24"/>
+        </w:rPr>
+        <w:t>/</w:t>
+      </w:r>
+      <w:r>
+        <w:rPr>
+          <w:b/>
+          <w:bCs/>
+          <w:color w:val="FF3333"/>
+          <w:sz w:val="24"/>
+          <w:szCs w:val="24"/>
+        </w:rPr>
+        <w:t>底图</w:t>
+      </w:r>
+      <w:r>
+        <w:rPr>
+          <w:b/>
+          <w:bCs/>
+          <w:color w:val="000000"/>
+          <w:sz w:val="24"/>
+          <w:szCs w:val="24"/>
+        </w:rPr>
+        <w:t xml:space="preserve"> </w:t>
+      </w:r>
+      <w:r>
+        <w:rPr>
+          <w:b/>
+          <w:bCs/>
+          <w:color w:val="000000"/>
+          <w:sz w:val="24"/>
+          <w:szCs w:val="24"/>
+        </w:rPr>
+        <w:t>-------- #</w:t>
+      </w:r>
+    </w:p>
+    <w:p>
+      <w:pPr>
+        <w:pStyle w:val="Normal"/>
+        <w:bidi w:val="0"/>
+        <w:spacing w:lineRule="auto" w:line="240"/>
+        <w:jc w:val="left"/>
+        <w:rPr>
+          <w:b/>
+          <w:b/>
+          <w:color w:val="000000"/>
+        </w:rPr>
+      </w:pPr>
+      <w:r>
+        <w:rPr>
+          <w:b/>
+          <w:color w:val="000000"/>
+        </w:rPr>
+      </w:r>
+    </w:p>
+    <w:p>
+      <w:pPr>
+        <w:pStyle w:val="Normal"/>
+        <w:bidi w:val="0"/>
+        <w:spacing w:lineRule="auto" w:line="240"/>
+        <w:jc w:val="left"/>
+        <w:rPr>
+          <w:b w:val="false"/>
+          <w:b w:val="false"/>
+          <w:bCs w:val="false"/>
+          <w:sz w:val="20"/>
+          <w:szCs w:val="20"/>
+        </w:rPr>
+      </w:pPr>
+      <w:r>
+        <w:rPr>
+          <w:b w:val="false"/>
+          <w:bCs w:val="false"/>
+          <w:color w:val="000000"/>
+          <w:sz w:val="20"/>
+          <w:szCs w:val="20"/>
+        </w:rPr>
+        <w:t># “</w:t>
+      </w:r>
+      <w:r>
+        <w:rPr>
+          <w:b/>
+          <w:bCs/>
+          <w:color w:val="000000"/>
+          <w:sz w:val="20"/>
+          <w:szCs w:val="20"/>
+        </w:rPr>
+        <w:t>参考资料”标题　</w:t>
+      </w:r>
+      <w:r>
+        <w:rPr>
+          <w:b w:val="false"/>
+          <w:bCs w:val="false"/>
+          <w:color w:val="000000"/>
+          <w:sz w:val="20"/>
+          <w:szCs w:val="20"/>
+        </w:rPr>
+        <w:t>左对齐</w:t>
+      </w:r>
+      <w:r>
+        <w:rPr>
+          <w:b w:val="false"/>
+          <w:bCs w:val="false"/>
+          <w:color w:val="000000"/>
+          <w:sz w:val="20"/>
+          <w:szCs w:val="20"/>
+        </w:rPr>
+        <w:t>/</w:t>
+      </w:r>
+      <w:r>
+        <w:rPr>
+          <w:b w:val="false"/>
+          <w:bCs w:val="false"/>
+          <w:color w:val="000000"/>
+          <w:sz w:val="20"/>
+          <w:szCs w:val="20"/>
+        </w:rPr>
+        <w:t>两端对齐</w:t>
+      </w:r>
+      <w:r>
+        <w:rPr>
+          <w:b w:val="false"/>
+          <w:bCs w:val="false"/>
+          <w:color w:val="000000"/>
+          <w:sz w:val="20"/>
+          <w:szCs w:val="20"/>
+        </w:rPr>
+        <w:t>+</w:t>
+      </w:r>
+      <w:r>
+        <w:rPr>
+          <w:b w:val="false"/>
+          <w:bCs w:val="false"/>
+          <w:color w:val="000000"/>
+          <w:sz w:val="20"/>
+          <w:szCs w:val="20"/>
+        </w:rPr>
+        <w:t>加粗</w:t>
+      </w:r>
+    </w:p>
+    <w:p>
+      <w:pPr>
+        <w:pStyle w:val="Normal"/>
+        <w:bidi w:val="0"/>
+        <w:spacing w:lineRule="auto" w:line="240"/>
+        <w:jc w:val="left"/>
+        <w:rPr>
+          <w:b w:val="false"/>
+          <w:b w:val="false"/>
+          <w:bCs w:val="false"/>
+          <w:sz w:val="20"/>
+          <w:szCs w:val="20"/>
+        </w:rPr>
+      </w:pPr>
+      <w:r>
+        <w:rPr>
+          <w:b w:val="false"/>
+          <w:bCs w:val="false"/>
+          <w:color w:val="000000"/>
+          <w:sz w:val="20"/>
+          <w:szCs w:val="20"/>
+        </w:rPr>
+        <w:t>#</w:t>
+      </w:r>
+      <w:r>
+        <w:rPr>
+          <w:b/>
+          <w:bCs/>
+          <w:color w:val="000000"/>
+          <w:sz w:val="20"/>
+          <w:szCs w:val="20"/>
+        </w:rPr>
+        <w:t xml:space="preserve"> </w:t>
+      </w:r>
+      <w:r>
+        <w:rPr>
+          <w:b/>
+          <w:bCs/>
+          <w:color w:val="000000"/>
+          <w:sz w:val="20"/>
+          <w:szCs w:val="20"/>
+        </w:rPr>
+        <w:t>资料正文　</w:t>
+      </w:r>
+      <w:r>
+        <w:rPr>
+          <w:b w:val="false"/>
+          <w:bCs w:val="false"/>
+          <w:color w:val="000000"/>
+          <w:sz w:val="20"/>
+          <w:szCs w:val="20"/>
+        </w:rPr>
+        <w:t>左对齐</w:t>
+      </w:r>
+      <w:r>
+        <w:rPr>
+          <w:b w:val="false"/>
+          <w:bCs w:val="false"/>
+          <w:color w:val="000000"/>
+          <w:sz w:val="20"/>
+          <w:szCs w:val="20"/>
+        </w:rPr>
+        <w:t>/</w:t>
+      </w:r>
+      <w:r>
+        <w:rPr>
+          <w:b w:val="false"/>
+          <w:bCs w:val="false"/>
+          <w:color w:val="000000"/>
+          <w:sz w:val="20"/>
+          <w:szCs w:val="20"/>
+        </w:rPr>
+        <w:t>两端对齐</w:t>
+      </w:r>
+      <w:r>
+        <w:rPr>
+          <w:b w:val="false"/>
+          <w:bCs w:val="false"/>
+          <w:color w:val="000000"/>
+          <w:sz w:val="20"/>
+          <w:szCs w:val="20"/>
+        </w:rPr>
+        <w:t>+</w:t>
+      </w:r>
+      <w:r>
+        <w:rPr>
+          <w:b w:val="false"/>
+          <w:bCs w:val="false"/>
+          <w:color w:val="000000"/>
+          <w:sz w:val="20"/>
+          <w:szCs w:val="20"/>
+        </w:rPr>
+        <w:t>不加粗</w:t>
+      </w:r>
+    </w:p>
+    <w:p>
+      <w:pPr>
+        <w:pStyle w:val="Normal"/>
+        <w:bidi w:val="0"/>
+        <w:spacing w:lineRule="auto" w:line="240"/>
+        <w:jc w:val="left"/>
+        <w:rPr>
+          <w:color w:val="000000"/>
+          <w:sz w:val="20"/>
+          <w:szCs w:val="20"/>
+        </w:rPr>
+      </w:pPr>
+      <w:r>
+        <w:rPr>
+          <w:color w:val="000000"/>
+          <w:sz w:val="20"/>
+          <w:szCs w:val="20"/>
+        </w:rPr>
+        <w:t xml:space="preserve"># </w:t>
+      </w:r>
+      <w:r>
+        <w:rPr>
+          <w:b/>
+          <w:bCs/>
+          <w:color w:val="000000"/>
+          <w:sz w:val="20"/>
+          <w:szCs w:val="20"/>
+        </w:rPr>
+        <w:t>微信编辑</w:t>
+      </w:r>
+      <w:r>
+        <w:rPr>
+          <w:b/>
+          <w:bCs/>
+          <w:color w:val="000000"/>
+          <w:sz w:val="20"/>
+          <w:szCs w:val="20"/>
+        </w:rPr>
+        <w:t>/</w:t>
+      </w:r>
+      <w:r>
+        <w:rPr>
+          <w:b/>
+          <w:bCs/>
+          <w:color w:val="000000"/>
+          <w:sz w:val="20"/>
+          <w:szCs w:val="20"/>
+        </w:rPr>
+        <w:t>文末注释</w:t>
+      </w:r>
+      <w:r>
+        <w:rPr>
+          <w:color w:val="000000"/>
+          <w:sz w:val="20"/>
+          <w:szCs w:val="20"/>
+        </w:rPr>
+        <w:t>　右对齐</w:t>
+      </w:r>
+    </w:p>
+    <w:p>
+      <w:pPr>
+        <w:pStyle w:val="Normal"/>
+        <w:bidi w:val="0"/>
+        <w:spacing w:lineRule="auto" w:line="240"/>
+        <w:jc w:val="left"/>
+        <w:rPr/>
+      </w:pPr>
+      <w:r>
+        <w:rPr>
+          <w:b w:val="false"/>
+          <w:bCs w:val="false"/>
+          <w:color w:val="000000"/>
+          <w:sz w:val="20"/>
+          <w:szCs w:val="20"/>
+        </w:rPr>
+        <w:t xml:space="preserve"># </w:t>
+      </w:r>
+      <w:r>
+        <w:rPr>
+          <w:b w:val="false"/>
+          <w:bCs w:val="false"/>
+          <w:color w:val="000000"/>
+          <w:sz w:val="20"/>
+          <w:szCs w:val="20"/>
+        </w:rPr>
+        <w:t>虽然程序会自动将竖线转为全角，但还是要养成使用</w:t>
+      </w:r>
+      <w:r>
+        <w:rPr>
+          <w:b/>
+          <w:bCs/>
+          <w:color w:val="FF3333"/>
+          <w:sz w:val="20"/>
+          <w:szCs w:val="20"/>
+        </w:rPr>
+        <w:t>全角竖线</w:t>
+      </w:r>
+      <w:r>
+        <w:rPr>
+          <w:b w:val="false"/>
+          <w:bCs w:val="false"/>
+          <w:color w:val="000000"/>
+          <w:sz w:val="20"/>
+          <w:szCs w:val="20"/>
+        </w:rPr>
+        <w:t xml:space="preserve">的好习惯 </w:t>
+      </w:r>
+    </w:p>
+    <w:p>
+      <w:pPr>
+        <w:pStyle w:val="Normal"/>
+        <w:bidi w:val="0"/>
+        <w:spacing w:lineRule="auto" w:line="240"/>
+        <w:jc w:val="left"/>
+        <w:rPr/>
+      </w:pPr>
+      <w:r>
+        <w:rPr>
+          <w:b w:val="false"/>
+          <w:bCs w:val="false"/>
+          <w:color w:val="000000"/>
+          <w:sz w:val="20"/>
+          <w:szCs w:val="20"/>
+        </w:rPr>
+        <w:t xml:space="preserve"># </w:t>
+      </w:r>
+      <w:r>
+        <w:rPr>
+          <w:b/>
+          <w:bCs/>
+          <w:color w:val="000000"/>
+          <w:sz w:val="20"/>
+          <w:szCs w:val="20"/>
+        </w:rPr>
+        <w:t>底图</w:t>
+      </w:r>
+      <w:r>
+        <w:rPr>
+          <w:b w:val="false"/>
+          <w:bCs w:val="false"/>
+          <w:color w:val="000000"/>
+          <w:sz w:val="20"/>
+          <w:szCs w:val="20"/>
+        </w:rPr>
+        <w:t>一般不加</w:t>
+      </w:r>
+    </w:p>
+    <w:p>
+      <w:pPr>
+        <w:pStyle w:val="Normal"/>
+        <w:bidi w:val="0"/>
+        <w:spacing w:lineRule="auto" w:line="240"/>
+        <w:jc w:val="left"/>
+        <w:rPr>
+          <w:color w:val="000000"/>
+        </w:rPr>
+      </w:pPr>
+      <w:r>
+        <w:rPr>
+          <w:color w:val="000000"/>
+        </w:rPr>
+      </w:r>
+    </w:p>
+    <w:p>
+      <w:pPr>
+        <w:pStyle w:val="Normal"/>
+        <w:bidi w:val="0"/>
+        <w:spacing w:lineRule="auto" w:line="240"/>
+        <w:jc w:val="left"/>
+        <w:rPr>
+          <w:b/>
+          <w:b/>
+          <w:bCs/>
+          <w:sz w:val="20"/>
+          <w:szCs w:val="20"/>
+        </w:rPr>
+      </w:pPr>
+      <w:r>
+        <w:rPr>
+          <w:b/>
+          <w:bCs/>
+          <w:color w:val="000000"/>
+          <w:sz w:val="20"/>
+          <w:szCs w:val="20"/>
+        </w:rPr>
+        <w:t xml:space="preserve">### ------ </w:t>
+      </w:r>
+      <w:r>
+        <w:rPr>
+          <w:b/>
+          <w:bCs/>
+          <w:color w:val="ED1C24"/>
           <w:sz w:val="20"/>
           <w:szCs w:val="20"/>
         </w:rPr>
@@ -2062,44 +3139,304 @@
         <w:spacing w:lineRule="auto" w:line="240"/>
         <w:jc w:val="left"/>
         <w:rPr>
-          <w:color w:val="000000"/>
-        </w:rPr>
-      </w:pPr>
-      <w:r>
-        <w:rPr>
-          <w:color w:val="000000"/>
-        </w:rPr>
-      </w:r>
-    </w:p>
-    <w:p>
-      <w:pPr>
-        <w:pStyle w:val="Normal"/>
-        <w:bidi w:val="0"/>
-        <w:spacing w:lineRule="auto" w:line="240"/>
-        <w:jc w:val="left"/>
-        <w:rPr>
-          <w:color w:val="000000"/>
-        </w:rPr>
-      </w:pPr>
-      <w:r>
-        <w:rPr>
-          <w:color w:val="000000"/>
-        </w:rPr>
-      </w:r>
-    </w:p>
-    <w:p>
-      <w:pPr>
-        <w:pStyle w:val="Normal"/>
-        <w:bidi w:val="0"/>
-        <w:spacing w:lineRule="auto" w:line="240"/>
-        <w:jc w:val="left"/>
-        <w:rPr>
-          <w:color w:val="000000"/>
-        </w:rPr>
-      </w:pPr>
-      <w:r>
-        <w:rPr>
-          <w:color w:val="000000"/>
+          <w:b/>
+          <w:b/>
+          <w:bCs/>
+          <w:sz w:val="24"/>
+          <w:szCs w:val="24"/>
+        </w:rPr>
+      </w:pPr>
+      <w:r>
+        <w:rPr>
+          <w:b/>
+          <w:bCs/>
+          <w:sz w:val="24"/>
+          <w:szCs w:val="24"/>
+        </w:rPr>
+      </w:r>
+    </w:p>
+    <w:p>
+      <w:pPr>
+        <w:pStyle w:val="Normal"/>
+        <w:bidi w:val="0"/>
+        <w:spacing w:lineRule="auto" w:line="240"/>
+        <w:jc w:val="left"/>
+        <w:rPr/>
+      </w:pPr>
+      <w:r>
+        <w:rPr>
+          <w:b/>
+          <w:bCs/>
+          <w:color w:val="000000"/>
+          <w:sz w:val="24"/>
+          <w:szCs w:val="24"/>
+        </w:rPr>
+        <w:t>参考资料</w:t>
+      </w:r>
+    </w:p>
+    <w:p>
+      <w:pPr>
+        <w:pStyle w:val="Normal"/>
+        <w:bidi w:val="0"/>
+        <w:spacing w:lineRule="auto" w:line="240"/>
+        <w:jc w:val="left"/>
+        <w:rPr>
+          <w:b w:val="false"/>
+          <w:b w:val="false"/>
+          <w:bCs w:val="false"/>
+          <w:sz w:val="24"/>
+          <w:szCs w:val="24"/>
+        </w:rPr>
+      </w:pPr>
+      <w:r>
+        <w:rPr>
+          <w:b w:val="false"/>
+          <w:bCs w:val="false"/>
+          <w:sz w:val="24"/>
+          <w:szCs w:val="24"/>
+        </w:rPr>
+      </w:r>
+    </w:p>
+    <w:p>
+      <w:pPr>
+        <w:pStyle w:val="Normal"/>
+        <w:bidi w:val="0"/>
+        <w:spacing w:lineRule="auto" w:line="240"/>
+        <w:jc w:val="left"/>
+        <w:rPr>
+          <w:b w:val="false"/>
+          <w:b w:val="false"/>
+          <w:bCs w:val="false"/>
+          <w:sz w:val="24"/>
+          <w:szCs w:val="24"/>
+        </w:rPr>
+      </w:pPr>
+      <w:r>
+        <w:rPr>
+          <w:b w:val="false"/>
+          <w:bCs w:val="false"/>
+          <w:sz w:val="24"/>
+          <w:szCs w:val="24"/>
+        </w:rPr>
+      </w:r>
+    </w:p>
+    <w:p>
+      <w:pPr>
+        <w:pStyle w:val="Normal"/>
+        <w:bidi w:val="0"/>
+        <w:spacing w:lineRule="auto" w:line="240"/>
+        <w:jc w:val="left"/>
+        <w:rPr>
+          <w:b w:val="false"/>
+          <w:b w:val="false"/>
+          <w:bCs w:val="false"/>
+          <w:sz w:val="24"/>
+          <w:szCs w:val="24"/>
+        </w:rPr>
+      </w:pPr>
+      <w:r>
+        <w:rPr>
+          <w:b w:val="false"/>
+          <w:bCs w:val="false"/>
+          <w:sz w:val="24"/>
+          <w:szCs w:val="24"/>
+        </w:rPr>
+      </w:r>
+    </w:p>
+    <w:p>
+      <w:pPr>
+        <w:pStyle w:val="Normal"/>
+        <w:bidi w:val="0"/>
+        <w:spacing w:lineRule="auto" w:line="240"/>
+        <w:jc w:val="left"/>
+        <w:rPr>
+          <w:b w:val="false"/>
+          <w:b w:val="false"/>
+          <w:bCs w:val="false"/>
+          <w:sz w:val="24"/>
+          <w:szCs w:val="24"/>
+        </w:rPr>
+      </w:pPr>
+      <w:r>
+        <w:rPr>
+          <w:b w:val="false"/>
+          <w:bCs w:val="false"/>
+          <w:sz w:val="24"/>
+          <w:szCs w:val="24"/>
+        </w:rPr>
+      </w:r>
+    </w:p>
+    <w:p>
+      <w:pPr>
+        <w:pStyle w:val="Normal"/>
+        <w:bidi w:val="0"/>
+        <w:spacing w:lineRule="auto" w:line="240"/>
+        <w:jc w:val="left"/>
+        <w:rPr>
+          <w:b w:val="false"/>
+          <w:b w:val="false"/>
+          <w:bCs w:val="false"/>
+          <w:sz w:val="24"/>
+          <w:szCs w:val="24"/>
+        </w:rPr>
+      </w:pPr>
+      <w:r>
+        <w:rPr>
+          <w:b w:val="false"/>
+          <w:bCs w:val="false"/>
+          <w:sz w:val="24"/>
+          <w:szCs w:val="24"/>
+        </w:rPr>
+      </w:r>
+    </w:p>
+    <w:p>
+      <w:pPr>
+        <w:pStyle w:val="Normal"/>
+        <w:bidi w:val="0"/>
+        <w:spacing w:lineRule="auto" w:line="240"/>
+        <w:jc w:val="left"/>
+        <w:rPr>
+          <w:b w:val="false"/>
+          <w:b w:val="false"/>
+          <w:bCs w:val="false"/>
+          <w:sz w:val="24"/>
+          <w:szCs w:val="24"/>
+        </w:rPr>
+      </w:pPr>
+      <w:r>
+        <w:rPr>
+          <w:b w:val="false"/>
+          <w:bCs w:val="false"/>
+          <w:sz w:val="24"/>
+          <w:szCs w:val="24"/>
+        </w:rPr>
+      </w:r>
+    </w:p>
+    <w:p>
+      <w:pPr>
+        <w:pStyle w:val="Normal"/>
+        <w:bidi w:val="0"/>
+        <w:spacing w:lineRule="auto" w:line="240"/>
+        <w:jc w:val="left"/>
+        <w:rPr>
+          <w:b w:val="false"/>
+          <w:b w:val="false"/>
+          <w:bCs w:val="false"/>
+          <w:sz w:val="24"/>
+          <w:szCs w:val="24"/>
+        </w:rPr>
+      </w:pPr>
+      <w:r>
+        <w:rPr>
+          <w:b w:val="false"/>
+          <w:bCs w:val="false"/>
+          <w:sz w:val="24"/>
+          <w:szCs w:val="24"/>
+        </w:rPr>
+      </w:r>
+    </w:p>
+    <w:p>
+      <w:pPr>
+        <w:pStyle w:val="Normal"/>
+        <w:bidi w:val="0"/>
+        <w:spacing w:lineRule="auto" w:line="240"/>
+        <w:jc w:val="left"/>
+        <w:rPr>
+          <w:b w:val="false"/>
+          <w:b w:val="false"/>
+          <w:bCs w:val="false"/>
+          <w:sz w:val="24"/>
+          <w:szCs w:val="24"/>
+        </w:rPr>
+      </w:pPr>
+      <w:r>
+        <w:rPr>
+          <w:b w:val="false"/>
+          <w:bCs w:val="false"/>
+          <w:sz w:val="24"/>
+          <w:szCs w:val="24"/>
+        </w:rPr>
+      </w:r>
+    </w:p>
+    <w:p>
+      <w:pPr>
+        <w:pStyle w:val="Normal"/>
+        <w:bidi w:val="0"/>
+        <w:spacing w:lineRule="auto" w:line="240"/>
+        <w:jc w:val="right"/>
+        <w:rPr>
+          <w:b w:val="false"/>
+          <w:b w:val="false"/>
+          <w:bCs w:val="false"/>
+          <w:sz w:val="24"/>
+          <w:szCs w:val="24"/>
+        </w:rPr>
+      </w:pPr>
+      <w:r>
+        <w:rPr>
+          <w:b w:val="false"/>
+          <w:bCs w:val="false"/>
+          <w:color w:val="000000"/>
+          <w:sz w:val="24"/>
+          <w:szCs w:val="24"/>
+        </w:rPr>
+        <w:t>微信编辑｜</w:t>
+      </w:r>
+    </w:p>
+    <w:p>
+      <w:pPr>
+        <w:pStyle w:val="Normal"/>
+        <w:bidi w:val="0"/>
+        <w:spacing w:lineRule="auto" w:line="240"/>
+        <w:jc w:val="left"/>
+        <w:rPr>
+          <w:color w:val="000000"/>
+          <w:sz w:val="24"/>
+          <w:szCs w:val="24"/>
+        </w:rPr>
+      </w:pPr>
+      <w:r>
+        <w:rPr>
+          <w:b w:val="false"/>
+          <w:bCs w:val="false"/>
+        </w:rPr>
+      </w:r>
+    </w:p>
+    <w:p>
+      <w:pPr>
+        <w:pStyle w:val="Normal"/>
+        <w:bidi w:val="0"/>
+        <w:spacing w:lineRule="auto" w:line="240"/>
+        <w:jc w:val="left"/>
+        <w:rPr>
+          <w:color w:val="000000"/>
+          <w:sz w:val="24"/>
+          <w:szCs w:val="24"/>
+        </w:rPr>
+      </w:pPr>
+      <w:r>
+        <w:rPr>
+          <w:b w:val="false"/>
+          <w:bCs w:val="false"/>
+        </w:rPr>
+      </w:r>
+    </w:p>
+    <w:p>
+      <w:pPr>
+        <w:pStyle w:val="Normal"/>
+        <w:bidi w:val="0"/>
+        <w:spacing w:lineRule="auto" w:line="240"/>
+        <w:jc w:val="left"/>
+        <w:rPr>
+          <w:color w:val="000000"/>
+          <w:sz w:val="24"/>
+          <w:szCs w:val="24"/>
+        </w:rPr>
+      </w:pPr>
+      <w:r>
+        <w:rPr>
+          <w:b w:val="false"/>
+          <w:bCs w:val="false"/>
         </w:rPr>
       </w:r>
     </w:p>
@@ -2135,7 +3472,7 @@
           <w:sz w:val="24"/>
           <w:szCs w:val="24"/>
         </w:rPr>
-        <w:t>正文部分结束</w:t>
+        <w:t>文末部分结束</w:t>
       </w:r>
       <w:r>
         <w:rPr>
@@ -2179,7 +3516,7 @@
           <w:sz w:val="24"/>
           <w:szCs w:val="24"/>
         </w:rPr>
-        <w:t xml:space="preserve">{% endbody %} </w:t>
+        <w:t>{% endtail %}</w:t>
       </w:r>
     </w:p>
     <w:p>
@@ -2291,380 +3628,81 @@
         <w:spacing w:lineRule="auto" w:line="240"/>
         <w:jc w:val="left"/>
         <w:rPr>
-          <w:b/>
-          <w:b/>
-          <w:bCs/>
-          <w:sz w:val="24"/>
-          <w:szCs w:val="24"/>
-        </w:rPr>
-      </w:pPr>
-      <w:r>
-        <w:rPr>
-          <w:b/>
-          <w:bCs/>
-          <w:sz w:val="24"/>
-          <w:szCs w:val="24"/>
-        </w:rPr>
-      </w:r>
-    </w:p>
-    <w:p>
-      <w:pPr>
-        <w:pStyle w:val="Normal"/>
-        <w:bidi w:val="0"/>
-        <w:spacing w:lineRule="auto" w:line="240"/>
-        <w:jc w:val="left"/>
-        <w:rPr>
-          <w:b/>
-          <w:b/>
-          <w:bCs/>
-          <w:sz w:val="24"/>
-          <w:szCs w:val="24"/>
-        </w:rPr>
-      </w:pPr>
-      <w:r>
-        <w:rPr>
-          <w:b/>
-          <w:bCs/>
-          <w:sz w:val="24"/>
-          <w:szCs w:val="24"/>
-        </w:rPr>
-      </w:r>
-    </w:p>
-    <w:p>
-      <w:pPr>
-        <w:pStyle w:val="Normal"/>
-        <w:bidi w:val="0"/>
-        <w:spacing w:lineRule="auto" w:line="240"/>
-        <w:jc w:val="left"/>
-        <w:rPr>
-          <w:b/>
-          <w:b/>
-          <w:bCs/>
-          <w:sz w:val="24"/>
-          <w:szCs w:val="24"/>
-        </w:rPr>
-      </w:pPr>
-      <w:r>
-        <w:rPr>
-          <w:b/>
-          <w:bCs/>
-          <w:sz w:val="24"/>
-          <w:szCs w:val="24"/>
-        </w:rPr>
-        <w:t>{% tail %}</w:t>
-      </w:r>
-    </w:p>
-    <w:p>
-      <w:pPr>
-        <w:pStyle w:val="Normal"/>
-        <w:bidi w:val="0"/>
-        <w:spacing w:lineRule="auto" w:line="240"/>
-        <w:jc w:val="left"/>
-        <w:rPr>
-          <w:b/>
-          <w:b/>
-          <w:bCs/>
-          <w:sz w:val="24"/>
-          <w:szCs w:val="24"/>
-        </w:rPr>
-      </w:pPr>
-      <w:r>
-        <w:rPr>
-          <w:b/>
-          <w:bCs/>
-          <w:color w:val="000000"/>
-          <w:sz w:val="24"/>
-          <w:szCs w:val="24"/>
-        </w:rPr>
-        <w:t xml:space="preserve"># -------- </w:t>
-      </w:r>
-      <w:r>
-        <w:rPr>
+          <w:color w:val="000000"/>
+          <w:sz w:val="24"/>
+          <w:szCs w:val="24"/>
+        </w:rPr>
+      </w:pPr>
+      <w:r>
+        <w:rPr>
+          <w:color w:val="000000"/>
+          <w:sz w:val="24"/>
+          <w:szCs w:val="24"/>
+        </w:rPr>
+      </w:r>
+    </w:p>
+    <w:p>
+      <w:pPr>
+        <w:pStyle w:val="Normal"/>
+        <w:bidi w:val="0"/>
+        <w:spacing w:lineRule="auto" w:line="240"/>
+        <w:jc w:val="left"/>
+        <w:rPr/>
+      </w:pPr>
+      <w:r>
+        <w:rPr/>
+      </w:r>
+    </w:p>
+    <w:p>
+      <w:pPr>
+        <w:pStyle w:val="Normal"/>
+        <w:bidi w:val="0"/>
+        <w:spacing w:lineRule="auto" w:line="240"/>
+        <w:jc w:val="left"/>
+        <w:rPr>
+          <w:b/>
           <w:b/>
           <w:bCs/>
           <w:color w:val="FF3333"/>
-          <w:sz w:val="24"/>
-          <w:szCs w:val="24"/>
-        </w:rPr>
-        <w:t>文末参考文献</w:t>
-      </w:r>
+        </w:rPr>
+      </w:pPr>
+      <w:bookmarkStart w:id="0" w:name="__DdeLink__193_196390778"/>
       <w:r>
         <w:rPr>
           <w:b/>
           <w:bCs/>
           <w:color w:val="FF3333"/>
-          <w:sz w:val="24"/>
-          <w:szCs w:val="24"/>
-        </w:rPr>
-        <w:t>/</w:t>
-      </w:r>
+        </w:rPr>
+        <w:t xml:space="preserve"># </w:t>
+      </w:r>
+      <w:bookmarkEnd w:id="0"/>
       <w:r>
         <w:rPr>
           <w:b/>
           <w:bCs/>
           <w:color w:val="FF3333"/>
-          <w:sz w:val="24"/>
-          <w:szCs w:val="24"/>
-        </w:rPr>
-        <w:t>微信编辑</w:t>
-      </w:r>
-      <w:r>
-        <w:rPr>
+        </w:rPr>
+        <w:t>注意：记得声明原创！</w:t>
+      </w:r>
+    </w:p>
+    <w:p>
+      <w:pPr>
+        <w:pStyle w:val="Normal"/>
+        <w:bidi w:val="0"/>
+        <w:spacing w:lineRule="auto" w:line="240"/>
+        <w:jc w:val="left"/>
+        <w:rPr>
+          <w:b/>
           <w:b/>
           <w:bCs/>
           <w:color w:val="FF3333"/>
-          <w:sz w:val="24"/>
-          <w:szCs w:val="24"/>
-        </w:rPr>
-        <w:t>/</w:t>
-      </w:r>
+        </w:rPr>
+      </w:pPr>
       <w:r>
         <w:rPr>
           <w:b/>
           <w:bCs/>
           <w:color w:val="FF3333"/>
-          <w:sz w:val="24"/>
-          <w:szCs w:val="24"/>
-        </w:rPr>
-        <w:t>底图</w:t>
-      </w:r>
-      <w:r>
-        <w:rPr>
-          <w:b/>
-          <w:bCs/>
-          <w:color w:val="000000"/>
-          <w:sz w:val="24"/>
-          <w:szCs w:val="24"/>
-        </w:rPr>
-        <w:t xml:space="preserve"> </w:t>
-      </w:r>
-      <w:r>
-        <w:rPr>
-          <w:b/>
-          <w:bCs/>
-          <w:color w:val="000000"/>
-          <w:sz w:val="24"/>
-          <w:szCs w:val="24"/>
-        </w:rPr>
-        <w:t>-------- #</w:t>
-      </w:r>
-    </w:p>
-    <w:p>
-      <w:pPr>
-        <w:pStyle w:val="Normal"/>
-        <w:bidi w:val="0"/>
-        <w:spacing w:lineRule="auto" w:line="240"/>
-        <w:jc w:val="left"/>
-        <w:rPr>
-          <w:b/>
-          <w:b/>
-          <w:color w:val="000000"/>
-        </w:rPr>
-      </w:pPr>
-      <w:r>
-        <w:rPr>
-          <w:b/>
-          <w:color w:val="000000"/>
-        </w:rPr>
-      </w:r>
-    </w:p>
-    <w:p>
-      <w:pPr>
-        <w:pStyle w:val="Normal"/>
-        <w:bidi w:val="0"/>
-        <w:spacing w:lineRule="auto" w:line="240"/>
-        <w:jc w:val="left"/>
-        <w:rPr>
-          <w:b w:val="false"/>
-          <w:b w:val="false"/>
-          <w:bCs w:val="false"/>
-          <w:sz w:val="20"/>
-          <w:szCs w:val="20"/>
-        </w:rPr>
-      </w:pPr>
-      <w:r>
-        <w:rPr>
-          <w:b w:val="false"/>
-          <w:bCs w:val="false"/>
-          <w:color w:val="000000"/>
-          <w:sz w:val="20"/>
-          <w:szCs w:val="20"/>
-        </w:rPr>
-        <w:t># “</w:t>
-      </w:r>
-      <w:r>
-        <w:rPr>
-          <w:b/>
-          <w:bCs/>
-          <w:color w:val="000000"/>
-          <w:sz w:val="20"/>
-          <w:szCs w:val="20"/>
-        </w:rPr>
-        <w:t>参考资料”标题　</w:t>
-      </w:r>
-      <w:r>
-        <w:rPr>
-          <w:b w:val="false"/>
-          <w:bCs w:val="false"/>
-          <w:color w:val="000000"/>
-          <w:sz w:val="20"/>
-          <w:szCs w:val="20"/>
-        </w:rPr>
-        <w:t>左对齐</w:t>
-      </w:r>
-      <w:r>
-        <w:rPr>
-          <w:b w:val="false"/>
-          <w:bCs w:val="false"/>
-          <w:color w:val="000000"/>
-          <w:sz w:val="20"/>
-          <w:szCs w:val="20"/>
-        </w:rPr>
-        <w:t>/</w:t>
-      </w:r>
-      <w:r>
-        <w:rPr>
-          <w:b w:val="false"/>
-          <w:bCs w:val="false"/>
-          <w:color w:val="000000"/>
-          <w:sz w:val="20"/>
-          <w:szCs w:val="20"/>
-        </w:rPr>
-        <w:t>两端对齐</w:t>
-      </w:r>
-      <w:r>
-        <w:rPr>
-          <w:b w:val="false"/>
-          <w:bCs w:val="false"/>
-          <w:color w:val="000000"/>
-          <w:sz w:val="20"/>
-          <w:szCs w:val="20"/>
-        </w:rPr>
-        <w:t>+</w:t>
-      </w:r>
-      <w:r>
-        <w:rPr>
-          <w:b w:val="false"/>
-          <w:bCs w:val="false"/>
-          <w:color w:val="000000"/>
-          <w:sz w:val="20"/>
-          <w:szCs w:val="20"/>
-        </w:rPr>
-        <w:t>加粗</w:t>
-      </w:r>
-    </w:p>
-    <w:p>
-      <w:pPr>
-        <w:pStyle w:val="Normal"/>
-        <w:bidi w:val="0"/>
-        <w:spacing w:lineRule="auto" w:line="240"/>
-        <w:jc w:val="left"/>
-        <w:rPr>
-          <w:b w:val="false"/>
-          <w:b w:val="false"/>
-          <w:bCs w:val="false"/>
-          <w:sz w:val="20"/>
-          <w:szCs w:val="20"/>
-        </w:rPr>
-      </w:pPr>
-      <w:r>
-        <w:rPr>
-          <w:b w:val="false"/>
-          <w:bCs w:val="false"/>
-          <w:color w:val="000000"/>
-          <w:sz w:val="20"/>
-          <w:szCs w:val="20"/>
-        </w:rPr>
-        <w:t>#</w:t>
-      </w:r>
-      <w:r>
-        <w:rPr>
-          <w:b/>
-          <w:bCs/>
-          <w:color w:val="000000"/>
-          <w:sz w:val="20"/>
-          <w:szCs w:val="20"/>
-        </w:rPr>
-        <w:t xml:space="preserve"> </w:t>
-      </w:r>
-      <w:r>
-        <w:rPr>
-          <w:b/>
-          <w:bCs/>
-          <w:color w:val="000000"/>
-          <w:sz w:val="20"/>
-          <w:szCs w:val="20"/>
-        </w:rPr>
-        <w:t>资料正文　</w:t>
-      </w:r>
-      <w:r>
-        <w:rPr>
-          <w:b w:val="false"/>
-          <w:bCs w:val="false"/>
-          <w:color w:val="000000"/>
-          <w:sz w:val="20"/>
-          <w:szCs w:val="20"/>
-        </w:rPr>
-        <w:t>左对齐</w:t>
-      </w:r>
-      <w:r>
-        <w:rPr>
-          <w:b w:val="false"/>
-          <w:bCs w:val="false"/>
-          <w:color w:val="000000"/>
-          <w:sz w:val="20"/>
-          <w:szCs w:val="20"/>
-        </w:rPr>
-        <w:t>/</w:t>
-      </w:r>
-      <w:r>
-        <w:rPr>
-          <w:b w:val="false"/>
-          <w:bCs w:val="false"/>
-          <w:color w:val="000000"/>
-          <w:sz w:val="20"/>
-          <w:szCs w:val="20"/>
-        </w:rPr>
-        <w:t>两端对齐</w:t>
-      </w:r>
-      <w:r>
-        <w:rPr>
-          <w:b w:val="false"/>
-          <w:bCs w:val="false"/>
-          <w:color w:val="000000"/>
-          <w:sz w:val="20"/>
-          <w:szCs w:val="20"/>
-        </w:rPr>
-        <w:t>+</w:t>
-      </w:r>
-      <w:r>
-        <w:rPr>
-          <w:b w:val="false"/>
-          <w:bCs w:val="false"/>
-          <w:color w:val="000000"/>
-          <w:sz w:val="20"/>
-          <w:szCs w:val="20"/>
-        </w:rPr>
-        <w:t>不加粗</w:t>
-      </w:r>
-    </w:p>
-    <w:p>
-      <w:pPr>
-        <w:pStyle w:val="Normal"/>
-        <w:bidi w:val="0"/>
-        <w:spacing w:lineRule="auto" w:line="240"/>
-        <w:jc w:val="left"/>
-        <w:rPr>
-          <w:color w:val="000000"/>
-          <w:sz w:val="20"/>
-          <w:szCs w:val="20"/>
-        </w:rPr>
-      </w:pPr>
-      <w:r>
-        <w:rPr>
-          <w:color w:val="000000"/>
-          <w:sz w:val="20"/>
-          <w:szCs w:val="20"/>
         </w:rPr>
         <w:t xml:space="preserve"># </w:t>
       </w:r>
@@ -2672,39 +3710,9 @@
         <w:rPr>
           <w:b/>
           <w:bCs/>
-          <w:color w:val="000000"/>
-          <w:sz w:val="20"/>
-          <w:szCs w:val="20"/>
-        </w:rPr>
-        <w:t>微信编辑</w:t>
-      </w:r>
-      <w:r>
-        <w:rPr>
-          <w:b/>
-          <w:bCs/>
-          <w:color w:val="000000"/>
-          <w:sz w:val="20"/>
-          <w:szCs w:val="20"/>
-        </w:rPr>
-        <w:t>/</w:t>
-      </w:r>
-      <w:r>
-        <w:rPr>
-          <w:b/>
-          <w:bCs/>
-          <w:color w:val="000000"/>
-          <w:sz w:val="20"/>
-          <w:szCs w:val="20"/>
-        </w:rPr>
-        <w:t>文末注释</w:t>
-      </w:r>
-      <w:r>
-        <w:rPr>
-          <w:color w:val="000000"/>
-          <w:sz w:val="20"/>
-          <w:szCs w:val="20"/>
-        </w:rPr>
-        <w:t>　右对齐</w:t>
+          <w:color w:val="FF3333"/>
+        </w:rPr>
+        <w:t>注意：记得声明原创！</w:t>
       </w:r>
     </w:p>
     <w:p>
@@ -2714,554 +3722,6 @@
         <w:spacing w:lineRule="auto" w:line="240"/>
         <w:jc w:val="left"/>
         <w:rPr/>
-      </w:pPr>
-      <w:r>
-        <w:rPr>
-          <w:b w:val="false"/>
-          <w:bCs w:val="false"/>
-          <w:color w:val="000000"/>
-          <w:sz w:val="20"/>
-          <w:szCs w:val="20"/>
-        </w:rPr>
-        <w:t xml:space="preserve"># </w:t>
-      </w:r>
-      <w:r>
-        <w:rPr>
-          <w:b w:val="false"/>
-          <w:bCs w:val="false"/>
-          <w:color w:val="000000"/>
-          <w:sz w:val="20"/>
-          <w:szCs w:val="20"/>
-        </w:rPr>
-        <w:t>虽然程序会自动将竖线转为全角，但还是要养成使用</w:t>
-      </w:r>
-      <w:r>
-        <w:rPr>
-          <w:b/>
-          <w:bCs/>
-          <w:color w:val="FF3333"/>
-          <w:sz w:val="20"/>
-          <w:szCs w:val="20"/>
-        </w:rPr>
-        <w:t>全角竖线</w:t>
-      </w:r>
-      <w:r>
-        <w:rPr>
-          <w:b w:val="false"/>
-          <w:bCs w:val="false"/>
-          <w:color w:val="000000"/>
-          <w:sz w:val="20"/>
-          <w:szCs w:val="20"/>
-        </w:rPr>
-        <w:t xml:space="preserve">的好习惯 </w:t>
-      </w:r>
-    </w:p>
-    <w:p>
-      <w:pPr>
-        <w:pStyle w:val="Normal"/>
-        <w:bidi w:val="0"/>
-        <w:spacing w:lineRule="auto" w:line="240"/>
-        <w:jc w:val="left"/>
-        <w:rPr/>
-      </w:pPr>
-      <w:r>
-        <w:rPr>
-          <w:b w:val="false"/>
-          <w:bCs w:val="false"/>
-          <w:color w:val="000000"/>
-          <w:sz w:val="20"/>
-          <w:szCs w:val="20"/>
-        </w:rPr>
-        <w:t xml:space="preserve"># </w:t>
-      </w:r>
-      <w:r>
-        <w:rPr>
-          <w:b/>
-          <w:bCs/>
-          <w:color w:val="000000"/>
-          <w:sz w:val="20"/>
-          <w:szCs w:val="20"/>
-        </w:rPr>
-        <w:t>底图</w:t>
-      </w:r>
-      <w:r>
-        <w:rPr>
-          <w:b w:val="false"/>
-          <w:bCs w:val="false"/>
-          <w:color w:val="000000"/>
-          <w:sz w:val="20"/>
-          <w:szCs w:val="20"/>
-        </w:rPr>
-        <w:t>一般不加</w:t>
-      </w:r>
-    </w:p>
-    <w:p>
-      <w:pPr>
-        <w:pStyle w:val="Normal"/>
-        <w:bidi w:val="0"/>
-        <w:spacing w:lineRule="auto" w:line="240"/>
-        <w:jc w:val="left"/>
-        <w:rPr>
-          <w:color w:val="000000"/>
-        </w:rPr>
-      </w:pPr>
-      <w:r>
-        <w:rPr>
-          <w:color w:val="000000"/>
-        </w:rPr>
-      </w:r>
-    </w:p>
-    <w:p>
-      <w:pPr>
-        <w:pStyle w:val="Normal"/>
-        <w:bidi w:val="0"/>
-        <w:spacing w:lineRule="auto" w:line="240"/>
-        <w:jc w:val="left"/>
-        <w:rPr>
-          <w:b/>
-          <w:b/>
-          <w:bCs/>
-          <w:sz w:val="20"/>
-          <w:szCs w:val="20"/>
-        </w:rPr>
-      </w:pPr>
-      <w:r>
-        <w:rPr>
-          <w:b/>
-          <w:bCs/>
-          <w:color w:val="000000"/>
-          <w:sz w:val="20"/>
-          <w:szCs w:val="20"/>
-        </w:rPr>
-        <w:t xml:space="preserve">### ------ </w:t>
-      </w:r>
-      <w:r>
-        <w:rPr>
-          <w:b/>
-          <w:bCs/>
-          <w:color w:val="000000"/>
-          <w:sz w:val="20"/>
-          <w:szCs w:val="20"/>
-        </w:rPr>
-        <w:t xml:space="preserve">以下为正式内容 </w:t>
-      </w:r>
-      <w:r>
-        <w:rPr>
-          <w:b/>
-          <w:bCs/>
-          <w:color w:val="000000"/>
-          <w:sz w:val="20"/>
-          <w:szCs w:val="20"/>
-        </w:rPr>
-        <w:t>------ ###</w:t>
-      </w:r>
-    </w:p>
-    <w:p>
-      <w:pPr>
-        <w:pStyle w:val="Normal"/>
-        <w:bidi w:val="0"/>
-        <w:spacing w:lineRule="auto" w:line="240"/>
-        <w:jc w:val="left"/>
-        <w:rPr>
-          <w:b/>
-          <w:b/>
-          <w:bCs/>
-          <w:sz w:val="24"/>
-          <w:szCs w:val="24"/>
-        </w:rPr>
-      </w:pPr>
-      <w:r>
-        <w:rPr>
-          <w:b/>
-          <w:bCs/>
-          <w:sz w:val="24"/>
-          <w:szCs w:val="24"/>
-        </w:rPr>
-      </w:r>
-    </w:p>
-    <w:p>
-      <w:pPr>
-        <w:pStyle w:val="Normal"/>
-        <w:bidi w:val="0"/>
-        <w:spacing w:lineRule="auto" w:line="240"/>
-        <w:jc w:val="left"/>
-        <w:rPr>
-          <w:b/>
-          <w:b/>
-          <w:bCs/>
-          <w:sz w:val="24"/>
-          <w:szCs w:val="24"/>
-        </w:rPr>
-      </w:pPr>
-      <w:r>
-        <w:rPr>
-          <w:b/>
-          <w:bCs/>
-          <w:color w:val="000000"/>
-          <w:sz w:val="24"/>
-          <w:szCs w:val="24"/>
-        </w:rPr>
-        <w:t>参考资料</w:t>
-      </w:r>
-    </w:p>
-    <w:p>
-      <w:pPr>
-        <w:pStyle w:val="Normal"/>
-        <w:bidi w:val="0"/>
-        <w:spacing w:lineRule="auto" w:line="240"/>
-        <w:jc w:val="left"/>
-        <w:rPr>
-          <w:b/>
-          <w:b/>
-          <w:bCs/>
-          <w:sz w:val="24"/>
-          <w:szCs w:val="24"/>
-        </w:rPr>
-      </w:pPr>
-      <w:r>
-        <w:rPr>
-          <w:b/>
-          <w:bCs/>
-          <w:sz w:val="24"/>
-          <w:szCs w:val="24"/>
-        </w:rPr>
-      </w:r>
-    </w:p>
-    <w:p>
-      <w:pPr>
-        <w:pStyle w:val="Normal"/>
-        <w:bidi w:val="0"/>
-        <w:spacing w:lineRule="auto" w:line="240"/>
-        <w:jc w:val="left"/>
-        <w:rPr>
-          <w:b/>
-          <w:b/>
-          <w:bCs/>
-          <w:sz w:val="24"/>
-          <w:szCs w:val="24"/>
-        </w:rPr>
-      </w:pPr>
-      <w:r>
-        <w:rPr>
-          <w:b/>
-          <w:bCs/>
-          <w:sz w:val="24"/>
-          <w:szCs w:val="24"/>
-        </w:rPr>
-      </w:r>
-    </w:p>
-    <w:p>
-      <w:pPr>
-        <w:pStyle w:val="Normal"/>
-        <w:bidi w:val="0"/>
-        <w:spacing w:lineRule="auto" w:line="240"/>
-        <w:jc w:val="right"/>
-        <w:rPr>
-          <w:b w:val="false"/>
-          <w:b w:val="false"/>
-          <w:bCs w:val="false"/>
-          <w:sz w:val="24"/>
-          <w:szCs w:val="24"/>
-        </w:rPr>
-      </w:pPr>
-      <w:r>
-        <w:rPr>
-          <w:b w:val="false"/>
-          <w:bCs w:val="false"/>
-          <w:color w:val="000000"/>
-          <w:sz w:val="24"/>
-          <w:szCs w:val="24"/>
-        </w:rPr>
-        <w:t>微信编辑｜</w:t>
-      </w:r>
-    </w:p>
-    <w:p>
-      <w:pPr>
-        <w:pStyle w:val="Normal"/>
-        <w:bidi w:val="0"/>
-        <w:spacing w:lineRule="auto" w:line="240"/>
-        <w:jc w:val="left"/>
-        <w:rPr>
-          <w:b/>
-          <w:b/>
-          <w:bCs/>
-          <w:sz w:val="24"/>
-          <w:szCs w:val="24"/>
-        </w:rPr>
-      </w:pPr>
-      <w:r>
-        <w:rPr>
-          <w:b/>
-          <w:bCs/>
-          <w:color w:val="000000"/>
-          <w:sz w:val="24"/>
-          <w:szCs w:val="24"/>
-        </w:rPr>
-        <w:t xml:space="preserve"># -------- </w:t>
-      </w:r>
-      <w:r>
-        <w:rPr>
-          <w:b/>
-          <w:bCs/>
-          <w:color w:val="FF3333"/>
-          <w:sz w:val="24"/>
-          <w:szCs w:val="24"/>
-        </w:rPr>
-        <w:t>文末部分结束</w:t>
-      </w:r>
-      <w:r>
-        <w:rPr>
-          <w:b/>
-          <w:bCs/>
-          <w:color w:val="000000"/>
-          <w:sz w:val="24"/>
-          <w:szCs w:val="24"/>
-        </w:rPr>
-        <w:t xml:space="preserve"> </w:t>
-      </w:r>
-      <w:r>
-        <w:rPr>
-          <w:b/>
-          <w:bCs/>
-          <w:color w:val="000000"/>
-          <w:sz w:val="24"/>
-          <w:szCs w:val="24"/>
-        </w:rPr>
-        <w:t>-------- #</w:t>
-      </w:r>
-    </w:p>
-    <w:p>
-      <w:pPr>
-        <w:pStyle w:val="Normal"/>
-        <w:bidi w:val="0"/>
-        <w:spacing w:lineRule="auto" w:line="240"/>
-        <w:jc w:val="left"/>
-        <w:rPr>
-          <w:b/>
-          <w:b/>
-          <w:bCs/>
-          <w:sz w:val="24"/>
-          <w:szCs w:val="24"/>
-        </w:rPr>
-      </w:pPr>
-      <w:r>
-        <w:rPr>
-          <w:b/>
-          <w:bCs/>
-          <w:sz w:val="24"/>
-          <w:szCs w:val="24"/>
-        </w:rPr>
-        <w:t>{% endtail %}</w:t>
-      </w:r>
-    </w:p>
-    <w:p>
-      <w:pPr>
-        <w:pStyle w:val="Normal"/>
-        <w:bidi w:val="0"/>
-        <w:spacing w:lineRule="auto" w:line="240"/>
-        <w:jc w:val="left"/>
-        <w:rPr>
-          <w:b/>
-          <w:b/>
-          <w:bCs/>
-          <w:sz w:val="24"/>
-          <w:szCs w:val="24"/>
-        </w:rPr>
-      </w:pPr>
-      <w:r>
-        <w:rPr>
-          <w:b/>
-          <w:bCs/>
-          <w:sz w:val="24"/>
-          <w:szCs w:val="24"/>
-        </w:rPr>
-      </w:r>
-    </w:p>
-    <w:p>
-      <w:pPr>
-        <w:pStyle w:val="Normal"/>
-        <w:bidi w:val="0"/>
-        <w:spacing w:lineRule="auto" w:line="240"/>
-        <w:jc w:val="left"/>
-        <w:rPr>
-          <w:b/>
-          <w:b/>
-          <w:bCs/>
-          <w:sz w:val="24"/>
-          <w:szCs w:val="24"/>
-        </w:rPr>
-      </w:pPr>
-      <w:r>
-        <w:rPr>
-          <w:b/>
-          <w:bCs/>
-          <w:sz w:val="24"/>
-          <w:szCs w:val="24"/>
-        </w:rPr>
-      </w:r>
-    </w:p>
-    <w:p>
-      <w:pPr>
-        <w:pStyle w:val="Normal"/>
-        <w:bidi w:val="0"/>
-        <w:spacing w:lineRule="auto" w:line="240"/>
-        <w:jc w:val="left"/>
-        <w:rPr>
-          <w:b w:val="false"/>
-          <w:b w:val="false"/>
-          <w:bCs w:val="false"/>
-          <w:color w:val="000000"/>
-          <w:sz w:val="20"/>
-          <w:szCs w:val="20"/>
-        </w:rPr>
-      </w:pPr>
-      <w:r>
-        <w:rPr>
-          <w:b w:val="false"/>
-          <w:bCs w:val="false"/>
-          <w:color w:val="000000"/>
-          <w:sz w:val="20"/>
-          <w:szCs w:val="20"/>
-        </w:rPr>
-        <w:t xml:space="preserve"> </w:t>
-      </w:r>
-      <w:r>
-        <w:rPr>
-          <w:b w:val="false"/>
-          <w:bCs w:val="false"/>
-          <w:color w:val="000000"/>
-          <w:sz w:val="20"/>
-          <w:szCs w:val="20"/>
-        </w:rPr>
-        <w:t xml:space="preserve">----------------------- </w:t>
-      </w:r>
-      <w:r>
-        <w:rPr>
-          <w:b w:val="false"/>
-          <w:bCs w:val="false"/>
-          <w:color w:val="000000"/>
-          <w:sz w:val="20"/>
-          <w:szCs w:val="20"/>
-        </w:rPr>
-        <w:t>区域外的所有内容会被忽略</w:t>
-      </w:r>
-      <w:r>
-        <w:rPr>
-          <w:b w:val="false"/>
-          <w:bCs w:val="false"/>
-          <w:color w:val="000000"/>
-          <w:sz w:val="20"/>
-          <w:szCs w:val="20"/>
-        </w:rPr>
-        <w:t>---------------------------</w:t>
-      </w:r>
-    </w:p>
-    <w:p>
-      <w:pPr>
-        <w:pStyle w:val="Normal"/>
-        <w:bidi w:val="0"/>
-        <w:spacing w:lineRule="auto" w:line="240"/>
-        <w:jc w:val="left"/>
-        <w:rPr>
-          <w:color w:val="000000"/>
-          <w:sz w:val="24"/>
-          <w:szCs w:val="24"/>
-        </w:rPr>
-      </w:pPr>
-      <w:r>
-        <w:rPr>
-          <w:color w:val="000000"/>
-          <w:sz w:val="24"/>
-          <w:szCs w:val="24"/>
-        </w:rPr>
-      </w:r>
-    </w:p>
-    <w:p>
-      <w:pPr>
-        <w:pStyle w:val="Normal"/>
-        <w:bidi w:val="0"/>
-        <w:spacing w:lineRule="auto" w:line="240"/>
-        <w:jc w:val="left"/>
-        <w:rPr/>
-      </w:pPr>
-      <w:r>
-        <w:rPr/>
-      </w:r>
-    </w:p>
-    <w:p>
-      <w:pPr>
-        <w:pStyle w:val="Normal"/>
-        <w:bidi w:val="0"/>
-        <w:spacing w:lineRule="auto" w:line="240"/>
-        <w:jc w:val="left"/>
-        <w:rPr>
-          <w:b/>
-          <w:b/>
-          <w:bCs/>
-          <w:color w:val="FF3333"/>
-        </w:rPr>
-      </w:pPr>
-      <w:bookmarkStart w:id="0" w:name="__DdeLink__193_196390778"/>
-      <w:r>
-        <w:rPr>
-          <w:b/>
-          <w:bCs/>
-          <w:color w:val="FF3333"/>
-        </w:rPr>
-        <w:t xml:space="preserve"># </w:t>
-      </w:r>
-      <w:bookmarkEnd w:id="0"/>
-      <w:r>
-        <w:rPr>
-          <w:b/>
-          <w:bCs/>
-          <w:color w:val="FF3333"/>
-        </w:rPr>
-        <w:t>注意：记得声明原创！</w:t>
-      </w:r>
-    </w:p>
-    <w:p>
-      <w:pPr>
-        <w:pStyle w:val="Normal"/>
-        <w:bidi w:val="0"/>
-        <w:spacing w:lineRule="auto" w:line="240"/>
-        <w:jc w:val="left"/>
-        <w:rPr>
-          <w:b/>
-          <w:b/>
-          <w:bCs/>
-          <w:color w:val="FF3333"/>
-        </w:rPr>
-      </w:pPr>
-      <w:r>
-        <w:rPr>
-          <w:b/>
-          <w:bCs/>
-          <w:color w:val="FF3333"/>
-        </w:rPr>
-        <w:t xml:space="preserve"># </w:t>
-      </w:r>
-      <w:r>
-        <w:rPr>
-          <w:b/>
-          <w:bCs/>
-          <w:color w:val="FF3333"/>
-        </w:rPr>
-        <w:t>注意：记得声明原创！</w:t>
-      </w:r>
-    </w:p>
-    <w:p>
-      <w:pPr>
-        <w:pStyle w:val="Normal"/>
-        <w:bidi w:val="0"/>
-        <w:spacing w:lineRule="auto" w:line="240"/>
-        <w:jc w:val="left"/>
-        <w:rPr>
-          <w:b/>
-          <w:b/>
-          <w:bCs/>
-          <w:color w:val="FF3333"/>
-        </w:rPr>
       </w:pPr>
       <w:r>
         <w:rPr>
@@ -3287,7 +3747,7 @@
       <w:pgNumType w:fmt="decimal"/>
       <w:formProt w:val="false"/>
       <w:textDirection w:val="lrTb"/>
-      <w:docGrid w:type="lines" w:linePitch="312" w:charSpace="4294961151"/>
+      <w:docGrid w:type="lines" w:linePitch="312" w:charSpace="0"/>
     </w:sectPr>
   </w:body>
 </w:document>
@@ -3690,6 +4150,7 @@
     <w:rPr>
       <w:rFonts w:ascii="Calibri" w:hAnsi="Calibri" w:eastAsia="宋体" w:cs="Times New Roman"/>
       <w:color w:val="00000A"/>
+      <w:kern w:val="0"/>
       <w:sz w:val="24"/>
       <w:szCs w:val="24"/>
       <w:lang w:val="en-US" w:eastAsia="zh-CN" w:bidi="ar-SA"/>
@@ -3804,7 +4265,7 @@
     <w:next w:val="TextBody"/>
     <w:qFormat/>
     <w:pPr>
-      <w:keepNext/>
+      <w:keepNext w:val="true"/>
       <w:spacing w:before="240" w:after="120"/>
     </w:pPr>
     <w:rPr>

--- a/project/template/template.docx
+++ b/project/template/template.docx
@@ -18,41 +18,45 @@
           <w:sz w:val="28"/>
           <w:szCs w:val="28"/>
         </w:rPr>
-        <w:t>Template 2018-10-03</w:t>
-      </w:r>
-    </w:p>
-    <w:p>
-      <w:pPr>
-        <w:pStyle w:val="Normal"/>
-        <w:bidi w:val="0"/>
-        <w:spacing w:lineRule="auto" w:line="240"/>
-        <w:jc w:val="left"/>
-        <w:rPr>
-          <w:color w:val="000000"/>
-          <w:sz w:val="24"/>
-          <w:szCs w:val="24"/>
-        </w:rPr>
-      </w:pPr>
-      <w:r>
-        <w:rPr>
-          <w:color w:val="000000"/>
-          <w:sz w:val="24"/>
-          <w:szCs w:val="24"/>
-        </w:rPr>
-      </w:r>
-    </w:p>
-    <w:p>
-      <w:pPr>
-        <w:pStyle w:val="Normal"/>
-        <w:bidi w:val="0"/>
-        <w:spacing w:lineRule="auto" w:line="240"/>
-        <w:jc w:val="left"/>
-        <w:rPr/>
-      </w:pPr>
-      <w:r>
-        <w:rPr>
-          <w:b/>
-          <w:bCs/>
+        <w:t>Template 2018-10-05</w:t>
+      </w:r>
+    </w:p>
+    <w:p>
+      <w:pPr>
+        <w:pStyle w:val="Normal"/>
+        <w:bidi w:val="0"/>
+        <w:spacing w:lineRule="auto" w:line="240"/>
+        <w:jc w:val="left"/>
+        <w:rPr>
+          <w:color w:val="000000"/>
+          <w:sz w:val="24"/>
+          <w:szCs w:val="24"/>
+        </w:rPr>
+      </w:pPr>
+      <w:r>
+        <w:rPr>
+          <w:color w:val="000000"/>
+          <w:sz w:val="24"/>
+          <w:szCs w:val="24"/>
+        </w:rPr>
+      </w:r>
+    </w:p>
+    <w:p>
+      <w:pPr>
+        <w:pStyle w:val="Normal"/>
+        <w:bidi w:val="0"/>
+        <w:spacing w:lineRule="auto" w:line="240"/>
+        <w:jc w:val="left"/>
+        <w:rPr>
+          <w:b w:val="false"/>
+          <w:b w:val="false"/>
+          <w:bCs w:val="false"/>
+        </w:rPr>
+      </w:pPr>
+      <w:r>
+        <w:rPr>
+          <w:b w:val="false"/>
+          <w:bCs w:val="false"/>
           <w:color w:val="000000"/>
           <w:sz w:val="21"/>
           <w:szCs w:val="21"/>
@@ -66,7 +70,11 @@
         <w:bidi w:val="0"/>
         <w:spacing w:lineRule="auto" w:line="240"/>
         <w:jc w:val="left"/>
-        <w:rPr/>
+        <w:rPr>
+          <w:b w:val="false"/>
+          <w:b w:val="false"/>
+          <w:bCs w:val="false"/>
+        </w:rPr>
       </w:pPr>
       <w:r>
         <w:rPr>
@@ -86,17 +94,30 @@
           <w:sz w:val="21"/>
           <w:szCs w:val="21"/>
         </w:rPr>
-        <w:t>允许定义</w:t>
-      </w:r>
-      <w:r>
-        <w:rPr>
-          <w:b/>
-          <w:bCs/>
+        <w:t>允许定义编者按和记者手记</w:t>
+      </w:r>
+    </w:p>
+    <w:p>
+      <w:pPr>
+        <w:pStyle w:val="Normal"/>
+        <w:bidi w:val="0"/>
+        <w:spacing w:lineRule="auto" w:line="240"/>
+        <w:jc w:val="left"/>
+        <w:rPr>
+          <w:b w:val="false"/>
+          <w:b w:val="false"/>
+          <w:bCs w:val="false"/>
+        </w:rPr>
+      </w:pPr>
+      <w:r>
+        <w:rPr>
+          <w:b w:val="false"/>
+          <w:bCs w:val="false"/>
           <w:color w:val="000000"/>
           <w:sz w:val="21"/>
           <w:szCs w:val="21"/>
         </w:rPr>
-        <w:t>编者按</w:t>
+        <w:t xml:space="preserve">2. </w:t>
       </w:r>
       <w:r>
         <w:rPr>
@@ -106,31 +127,31 @@
           <w:sz w:val="21"/>
           <w:szCs w:val="21"/>
         </w:rPr>
-        <w:t>和</w:t>
-      </w:r>
-      <w:r>
-        <w:rPr>
-          <w:b/>
-          <w:bCs/>
+        <w:t>允许定义在文档内定义编码参数</w:t>
+      </w:r>
+    </w:p>
+    <w:p>
+      <w:pPr>
+        <w:pStyle w:val="Normal"/>
+        <w:bidi w:val="0"/>
+        <w:spacing w:lineRule="auto" w:line="240"/>
+        <w:jc w:val="left"/>
+        <w:rPr>
+          <w:b w:val="false"/>
+          <w:b w:val="false"/>
+          <w:bCs w:val="false"/>
+        </w:rPr>
+      </w:pPr>
+      <w:r>
+        <w:rPr>
+          <w:b w:val="false"/>
+          <w:bCs w:val="false"/>
           <w:color w:val="000000"/>
           <w:sz w:val="21"/>
           <w:szCs w:val="21"/>
         </w:rPr>
-        <w:t>记者手记</w:t>
-      </w:r>
-    </w:p>
-    <w:p>
-      <w:pPr>
-        <w:pStyle w:val="Normal"/>
-        <w:bidi w:val="0"/>
-        <w:spacing w:lineRule="auto" w:line="240"/>
-        <w:jc w:val="left"/>
-        <w:rPr>
-          <w:b w:val="false"/>
-          <w:b w:val="false"/>
-          <w:bCs w:val="false"/>
-        </w:rPr>
-      </w:pPr>
+        <w:t xml:space="preserve">3. </w:t>
+      </w:r>
       <w:r>
         <w:rPr>
           <w:b w:val="false"/>
@@ -139,7 +160,7 @@
           <w:sz w:val="21"/>
           <w:szCs w:val="21"/>
         </w:rPr>
-        <w:t xml:space="preserve">2. </w:t>
+        <w:t>允许定义</w:t>
       </w:r>
       <w:r>
         <w:rPr>
@@ -149,7 +170,7 @@
           <w:sz w:val="21"/>
           <w:szCs w:val="21"/>
         </w:rPr>
-        <w:t>允许定义</w:t>
+        <w:t xml:space="preserve">ignore </w:t>
       </w:r>
       <w:r>
         <w:rPr>
@@ -159,8 +180,21 @@
           <w:sz w:val="21"/>
           <w:szCs w:val="21"/>
         </w:rPr>
-        <w:t xml:space="preserve">ignore </w:t>
-      </w:r>
+        <w:t>区域，用于同时忽略多段内容</w:t>
+      </w:r>
+    </w:p>
+    <w:p>
+      <w:pPr>
+        <w:pStyle w:val="Normal"/>
+        <w:bidi w:val="0"/>
+        <w:spacing w:lineRule="auto" w:line="240"/>
+        <w:jc w:val="left"/>
+        <w:rPr>
+          <w:b w:val="false"/>
+          <w:b w:val="false"/>
+          <w:bCs w:val="false"/>
+        </w:rPr>
+      </w:pPr>
       <w:r>
         <w:rPr>
           <w:b w:val="false"/>
@@ -169,21 +203,8 @@
           <w:sz w:val="21"/>
           <w:szCs w:val="21"/>
         </w:rPr>
-        <w:t>区域，用于同时忽略多段内容</w:t>
-      </w:r>
-    </w:p>
-    <w:p>
-      <w:pPr>
-        <w:pStyle w:val="Normal"/>
-        <w:bidi w:val="0"/>
-        <w:spacing w:lineRule="auto" w:line="240"/>
-        <w:jc w:val="left"/>
-        <w:rPr>
-          <w:b w:val="false"/>
-          <w:b w:val="false"/>
-          <w:bCs w:val="false"/>
-        </w:rPr>
-      </w:pPr>
+        <w:t xml:space="preserve">4. </w:t>
+      </w:r>
       <w:r>
         <w:rPr>
           <w:b w:val="false"/>
@@ -192,54 +213,100 @@
           <w:sz w:val="21"/>
           <w:szCs w:val="21"/>
         </w:rPr>
-        <w:t xml:space="preserve">2. </w:t>
-      </w:r>
-      <w:r>
-        <w:rPr>
+        <w:t>去除了与顶图和底图相关的说明</w:t>
+      </w:r>
+    </w:p>
+    <w:p>
+      <w:pPr>
+        <w:pStyle w:val="Normal"/>
+        <w:bidi w:val="0"/>
+        <w:spacing w:lineRule="auto" w:line="240"/>
+        <w:jc w:val="left"/>
+        <w:rPr>
+          <w:b w:val="false"/>
           <w:b w:val="false"/>
           <w:bCs w:val="false"/>
           <w:color w:val="000000"/>
           <w:sz w:val="21"/>
           <w:szCs w:val="21"/>
         </w:rPr>
-        <w:t>去除了与顶图和底图相关的说明</w:t>
-      </w:r>
-    </w:p>
-    <w:p>
-      <w:pPr>
-        <w:pStyle w:val="Normal"/>
-        <w:bidi w:val="0"/>
-        <w:spacing w:lineRule="auto" w:line="240"/>
-        <w:jc w:val="left"/>
-        <w:rPr>
-          <w:b w:val="false"/>
+      </w:pPr>
+      <w:r>
+        <w:rPr>
           <w:b w:val="false"/>
           <w:bCs w:val="false"/>
           <w:color w:val="000000"/>
           <w:sz w:val="21"/>
           <w:szCs w:val="21"/>
         </w:rPr>
-      </w:pPr>
-      <w:r>
-        <w:rPr>
+      </w:r>
+    </w:p>
+    <w:p>
+      <w:pPr>
+        <w:pStyle w:val="Normal"/>
+        <w:bidi w:val="0"/>
+        <w:spacing w:lineRule="auto" w:line="240"/>
+        <w:jc w:val="left"/>
+        <w:rPr>
+          <w:b w:val="false"/>
           <w:b w:val="false"/>
           <w:bCs w:val="false"/>
           <w:color w:val="000000"/>
           <w:sz w:val="21"/>
           <w:szCs w:val="21"/>
         </w:rPr>
-      </w:r>
-    </w:p>
-    <w:p>
-      <w:pPr>
-        <w:pStyle w:val="Normal"/>
-        <w:bidi w:val="0"/>
-        <w:spacing w:lineRule="auto" w:line="240"/>
-        <w:jc w:val="left"/>
-        <w:rPr>
-          <w:b/>
-          <w:b/>
-          <w:bCs/>
+      </w:pPr>
+      <w:r>
+        <w:rPr>
+          <w:b w:val="false"/>
+          <w:bCs w:val="false"/>
+          <w:color w:val="000000"/>
+          <w:sz w:val="20"/>
+          <w:szCs w:val="20"/>
+        </w:rPr>
+        <w:t xml:space="preserve"> </w:t>
+      </w:r>
+      <w:r>
+        <w:rPr>
+          <w:b w:val="false"/>
+          <w:bCs w:val="false"/>
+          <w:color w:val="000000"/>
+          <w:sz w:val="20"/>
+          <w:szCs w:val="20"/>
+        </w:rPr>
+        <w:t xml:space="preserve">----------------------- </w:t>
+      </w:r>
+      <w:r>
+        <w:rPr>
+          <w:b w:val="false"/>
+          <w:bCs w:val="false"/>
+          <w:color w:val="000000"/>
+          <w:sz w:val="20"/>
+          <w:szCs w:val="20"/>
+        </w:rPr>
+        <w:t>参数定义区</w:t>
+      </w:r>
+      <w:r>
+        <w:rPr>
+          <w:b w:val="false"/>
+          <w:bCs w:val="false"/>
+          <w:color w:val="000000"/>
+          <w:sz w:val="20"/>
+          <w:szCs w:val="20"/>
+        </w:rPr>
+        <w:t>---------------------------</w:t>
+      </w:r>
+    </w:p>
+    <w:p>
+      <w:pPr>
+        <w:pStyle w:val="Normal"/>
+        <w:bidi w:val="0"/>
+        <w:spacing w:lineRule="auto" w:line="240"/>
+        <w:jc w:val="left"/>
+        <w:rPr>
+          <w:b w:val="false"/>
+          <w:b w:val="false"/>
+          <w:bCs w:val="false"/>
           <w:color w:val="000000"/>
           <w:sz w:val="21"/>
           <w:szCs w:val="21"/>
@@ -247,13 +314,12 @@
       </w:pPr>
       <w:r>
         <w:rPr>
-          <w:b/>
-          <w:bCs/>
+          <w:b w:val="false"/>
+          <w:bCs w:val="false"/>
           <w:color w:val="000000"/>
           <w:sz w:val="21"/>
           <w:szCs w:val="21"/>
         </w:rPr>
-        <w:t># {% ignore %}</w:t>
       </w:r>
     </w:p>
     <w:p>
@@ -279,18 +345,19 @@
           <w:sz w:val="21"/>
           <w:szCs w:val="21"/>
         </w:rPr>
-      </w:r>
-    </w:p>
-    <w:p>
-      <w:pPr>
-        <w:pStyle w:val="Normal"/>
-        <w:bidi w:val="0"/>
-        <w:spacing w:lineRule="auto" w:line="240"/>
-        <w:jc w:val="left"/>
-        <w:rPr>
-          <w:b/>
-          <w:b/>
-          <w:bCs/>
+        <w:t>参数说明：</w:t>
+      </w:r>
+    </w:p>
+    <w:p>
+      <w:pPr>
+        <w:pStyle w:val="Normal"/>
+        <w:bidi w:val="0"/>
+        <w:spacing w:lineRule="auto" w:line="240"/>
+        <w:jc w:val="left"/>
+        <w:rPr>
+          <w:b w:val="false"/>
+          <w:b w:val="false"/>
+          <w:bCs w:val="false"/>
           <w:color w:val="000000"/>
           <w:sz w:val="21"/>
           <w:szCs w:val="21"/>
@@ -298,38 +365,432 @@
       </w:pPr>
       <w:r>
         <w:rPr>
-          <w:b/>
-          <w:bCs/>
+          <w:b w:val="false"/>
+          <w:bCs w:val="false"/>
           <w:color w:val="000000"/>
           <w:sz w:val="21"/>
           <w:szCs w:val="21"/>
         </w:rPr>
-        <w:t># {% endignore %}</w:t>
-      </w:r>
-    </w:p>
-    <w:p>
-      <w:pPr>
-        <w:pStyle w:val="Normal"/>
-        <w:bidi w:val="0"/>
-        <w:spacing w:lineRule="auto" w:line="240"/>
-        <w:jc w:val="left"/>
-        <w:rPr>
-          <w:b w:val="false"/>
+        <w:t xml:space="preserve">No_Reporter --- </w:t>
+      </w:r>
+      <w:r>
+        <w:rPr>
           <w:b w:val="false"/>
           <w:bCs w:val="false"/>
           <w:color w:val="000000"/>
           <w:sz w:val="21"/>
           <w:szCs w:val="21"/>
         </w:rPr>
-      </w:pPr>
-      <w:r>
-        <w:rPr>
+        <w:t>无记者信息</w:t>
+      </w:r>
+    </w:p>
+    <w:p>
+      <w:pPr>
+        <w:pStyle w:val="Normal"/>
+        <w:bidi w:val="0"/>
+        <w:spacing w:lineRule="auto" w:line="240"/>
+        <w:jc w:val="left"/>
+        <w:rPr>
+          <w:b w:val="false"/>
           <w:b w:val="false"/>
           <w:bCs w:val="false"/>
           <w:color w:val="000000"/>
           <w:sz w:val="21"/>
           <w:szCs w:val="21"/>
         </w:rPr>
+      </w:pPr>
+      <w:r>
+        <w:rPr>
+          <w:b w:val="false"/>
+          <w:bCs w:val="false"/>
+          <w:color w:val="000000"/>
+          <w:sz w:val="21"/>
+          <w:szCs w:val="21"/>
+        </w:rPr>
+        <w:t xml:space="preserve">Has_Reference --- </w:t>
+      </w:r>
+      <w:r>
+        <w:rPr>
+          <w:b w:val="false"/>
+          <w:bCs w:val="false"/>
+          <w:color w:val="000000"/>
+          <w:sz w:val="21"/>
+          <w:szCs w:val="21"/>
+        </w:rPr>
+        <w:t>有参考文献</w:t>
+      </w:r>
+    </w:p>
+    <w:p>
+      <w:pPr>
+        <w:pStyle w:val="Normal"/>
+        <w:bidi w:val="0"/>
+        <w:spacing w:lineRule="auto" w:line="240"/>
+        <w:jc w:val="left"/>
+        <w:rPr>
+          <w:b w:val="false"/>
+          <w:b w:val="false"/>
+          <w:bCs w:val="false"/>
+          <w:color w:val="000000"/>
+          <w:sz w:val="21"/>
+          <w:szCs w:val="21"/>
+        </w:rPr>
+      </w:pPr>
+      <w:r>
+        <w:rPr>
+          <w:b w:val="false"/>
+          <w:bCs w:val="false"/>
+          <w:color w:val="000000"/>
+          <w:sz w:val="21"/>
+          <w:szCs w:val="21"/>
+        </w:rPr>
+        <w:t xml:space="preserve">Count_Picture --- </w:t>
+      </w:r>
+      <w:r>
+        <w:rPr>
+          <w:b w:val="false"/>
+          <w:bCs w:val="false"/>
+          <w:color w:val="000000"/>
+          <w:sz w:val="21"/>
+          <w:szCs w:val="21"/>
+        </w:rPr>
+        <w:t>统计图片数</w:t>
+      </w:r>
+    </w:p>
+    <w:p>
+      <w:pPr>
+        <w:pStyle w:val="Normal"/>
+        <w:bidi w:val="0"/>
+        <w:spacing w:lineRule="auto" w:line="240"/>
+        <w:jc w:val="left"/>
+        <w:rPr>
+          <w:b w:val="false"/>
+          <w:b w:val="false"/>
+          <w:bCs w:val="false"/>
+          <w:color w:val="000000"/>
+          <w:sz w:val="21"/>
+          <w:szCs w:val="21"/>
+        </w:rPr>
+      </w:pPr>
+      <w:r>
+        <w:rPr>
+          <w:b w:val="false"/>
+          <w:bCs w:val="false"/>
+          <w:color w:val="000000"/>
+          <w:sz w:val="21"/>
+          <w:szCs w:val="21"/>
+        </w:rPr>
+      </w:r>
+    </w:p>
+    <w:p>
+      <w:pPr>
+        <w:pStyle w:val="Normal"/>
+        <w:bidi w:val="0"/>
+        <w:spacing w:lineRule="auto" w:line="240"/>
+        <w:jc w:val="left"/>
+        <w:rPr>
+          <w:b w:val="false"/>
+          <w:b w:val="false"/>
+          <w:bCs w:val="false"/>
+          <w:color w:val="000000"/>
+          <w:sz w:val="21"/>
+          <w:szCs w:val="21"/>
+        </w:rPr>
+      </w:pPr>
+      <w:r>
+        <w:rPr>
+          <w:b w:val="false"/>
+          <w:bCs w:val="false"/>
+          <w:color w:val="000000"/>
+          <w:sz w:val="21"/>
+          <w:szCs w:val="21"/>
+        </w:rPr>
+        <w:t>将相应的参数定义行前的注释符去掉即可</w:t>
+      </w:r>
+    </w:p>
+    <w:p>
+      <w:pPr>
+        <w:pStyle w:val="Normal"/>
+        <w:bidi w:val="0"/>
+        <w:spacing w:lineRule="auto" w:line="240"/>
+        <w:jc w:val="left"/>
+        <w:rPr>
+          <w:b w:val="false"/>
+          <w:b w:val="false"/>
+          <w:bCs w:val="false"/>
+          <w:color w:val="000000"/>
+          <w:sz w:val="21"/>
+          <w:szCs w:val="21"/>
+        </w:rPr>
+      </w:pPr>
+      <w:r>
+        <w:rPr>
+          <w:b w:val="false"/>
+          <w:bCs w:val="false"/>
+          <w:color w:val="000000"/>
+          <w:sz w:val="21"/>
+          <w:szCs w:val="21"/>
+        </w:rPr>
+      </w:r>
+    </w:p>
+    <w:p>
+      <w:pPr>
+        <w:pStyle w:val="Normal"/>
+        <w:bidi w:val="0"/>
+        <w:spacing w:lineRule="auto" w:line="240"/>
+        <w:jc w:val="left"/>
+        <w:rPr>
+          <w:b w:val="false"/>
+          <w:b w:val="false"/>
+          <w:bCs w:val="false"/>
+          <w:color w:val="000000"/>
+          <w:sz w:val="21"/>
+          <w:szCs w:val="21"/>
+        </w:rPr>
+      </w:pPr>
+      <w:r>
+        <w:rPr>
+          <w:b w:val="false"/>
+          <w:bCs w:val="false"/>
+          <w:color w:val="000000"/>
+          <w:sz w:val="21"/>
+          <w:szCs w:val="21"/>
+        </w:rPr>
+        <w:t># @ No_Reporter = true</w:t>
+      </w:r>
+    </w:p>
+    <w:p>
+      <w:pPr>
+        <w:pStyle w:val="Normal"/>
+        <w:bidi w:val="0"/>
+        <w:spacing w:lineRule="auto" w:line="240"/>
+        <w:jc w:val="left"/>
+        <w:rPr>
+          <w:b w:val="false"/>
+          <w:b w:val="false"/>
+          <w:bCs w:val="false"/>
+          <w:color w:val="000000"/>
+          <w:sz w:val="21"/>
+          <w:szCs w:val="21"/>
+        </w:rPr>
+      </w:pPr>
+      <w:r>
+        <w:rPr>
+          <w:b w:val="false"/>
+          <w:bCs w:val="false"/>
+          <w:color w:val="000000"/>
+          <w:sz w:val="21"/>
+          <w:szCs w:val="21"/>
+        </w:rPr>
+        <w:t># @ Has_Reference = true</w:t>
+      </w:r>
+    </w:p>
+    <w:p>
+      <w:pPr>
+        <w:pStyle w:val="Normal"/>
+        <w:bidi w:val="0"/>
+        <w:spacing w:lineRule="auto" w:line="240"/>
+        <w:jc w:val="left"/>
+        <w:rPr>
+          <w:b w:val="false"/>
+          <w:b w:val="false"/>
+          <w:bCs w:val="false"/>
+          <w:color w:val="000000"/>
+          <w:sz w:val="21"/>
+          <w:szCs w:val="21"/>
+        </w:rPr>
+      </w:pPr>
+      <w:r>
+        <w:rPr>
+          <w:b w:val="false"/>
+          <w:bCs w:val="false"/>
+          <w:color w:val="000000"/>
+          <w:sz w:val="21"/>
+          <w:szCs w:val="21"/>
+        </w:rPr>
+        <w:t># @ Count_Picture = true</w:t>
+      </w:r>
+    </w:p>
+    <w:p>
+      <w:pPr>
+        <w:pStyle w:val="Normal"/>
+        <w:bidi w:val="0"/>
+        <w:spacing w:lineRule="auto" w:line="240"/>
+        <w:jc w:val="left"/>
+        <w:rPr>
+          <w:b w:val="false"/>
+          <w:b w:val="false"/>
+          <w:bCs w:val="false"/>
+          <w:color w:val="000000"/>
+          <w:sz w:val="21"/>
+          <w:szCs w:val="21"/>
+        </w:rPr>
+      </w:pPr>
+      <w:r>
+        <w:rPr>
+          <w:b w:val="false"/>
+          <w:bCs w:val="false"/>
+          <w:color w:val="000000"/>
+          <w:sz w:val="21"/>
+          <w:szCs w:val="21"/>
+        </w:rPr>
+      </w:r>
+    </w:p>
+    <w:p>
+      <w:pPr>
+        <w:pStyle w:val="Normal"/>
+        <w:bidi w:val="0"/>
+        <w:spacing w:lineRule="auto" w:line="240"/>
+        <w:jc w:val="left"/>
+        <w:rPr>
+          <w:b w:val="false"/>
+          <w:b w:val="false"/>
+          <w:bCs w:val="false"/>
+          <w:color w:val="000000"/>
+          <w:sz w:val="21"/>
+          <w:szCs w:val="21"/>
+        </w:rPr>
+      </w:pPr>
+      <w:r>
+        <w:rPr>
+          <w:b w:val="false"/>
+          <w:bCs w:val="false"/>
+          <w:color w:val="000000"/>
+          <w:sz w:val="20"/>
+          <w:szCs w:val="20"/>
+        </w:rPr>
+        <w:t xml:space="preserve"> </w:t>
+      </w:r>
+      <w:r>
+        <w:rPr>
+          <w:b w:val="false"/>
+          <w:bCs w:val="false"/>
+          <w:color w:val="000000"/>
+          <w:sz w:val="20"/>
+          <w:szCs w:val="20"/>
+        </w:rPr>
+        <w:t xml:space="preserve">----------------------- </w:t>
+      </w:r>
+      <w:r>
+        <w:rPr>
+          <w:b w:val="false"/>
+          <w:bCs w:val="false"/>
+          <w:color w:val="000000"/>
+          <w:sz w:val="20"/>
+          <w:szCs w:val="20"/>
+        </w:rPr>
+        <w:t>参数定义区</w:t>
+      </w:r>
+      <w:r>
+        <w:rPr>
+          <w:b w:val="false"/>
+          <w:bCs w:val="false"/>
+          <w:color w:val="000000"/>
+          <w:sz w:val="20"/>
+          <w:szCs w:val="20"/>
+        </w:rPr>
+        <w:t>---------------------------</w:t>
+      </w:r>
+    </w:p>
+    <w:p>
+      <w:pPr>
+        <w:pStyle w:val="Normal"/>
+        <w:bidi w:val="0"/>
+        <w:spacing w:lineRule="auto" w:line="240"/>
+        <w:jc w:val="left"/>
+        <w:rPr>
+          <w:b w:val="false"/>
+          <w:b w:val="false"/>
+          <w:bCs w:val="false"/>
+          <w:color w:val="000000"/>
+          <w:sz w:val="21"/>
+          <w:szCs w:val="21"/>
+        </w:rPr>
+      </w:pPr>
+      <w:r>
+        <w:rPr>
+          <w:b w:val="false"/>
+          <w:bCs w:val="false"/>
+          <w:color w:val="000000"/>
+          <w:sz w:val="21"/>
+          <w:szCs w:val="21"/>
+        </w:rPr>
+      </w:r>
+    </w:p>
+    <w:p>
+      <w:pPr>
+        <w:pStyle w:val="Normal"/>
+        <w:bidi w:val="0"/>
+        <w:spacing w:lineRule="auto" w:line="240"/>
+        <w:jc w:val="left"/>
+        <w:rPr>
+          <w:b/>
+          <w:b/>
+          <w:bCs/>
+          <w:color w:val="000000"/>
+          <w:sz w:val="21"/>
+          <w:szCs w:val="21"/>
+        </w:rPr>
+      </w:pPr>
+      <w:r>
+        <w:rPr>
+          <w:b/>
+          <w:bCs/>
+          <w:color w:val="000000"/>
+          <w:sz w:val="21"/>
+          <w:szCs w:val="21"/>
+        </w:rPr>
+        <w:t># {% ignore %}</w:t>
+      </w:r>
+    </w:p>
+    <w:p>
+      <w:pPr>
+        <w:pStyle w:val="Normal"/>
+        <w:bidi w:val="0"/>
+        <w:spacing w:lineRule="auto" w:line="240"/>
+        <w:jc w:val="left"/>
+        <w:rPr>
+          <w:b w:val="false"/>
+          <w:b w:val="false"/>
+          <w:bCs w:val="false"/>
+          <w:color w:val="000000"/>
+          <w:sz w:val="21"/>
+          <w:szCs w:val="21"/>
+        </w:rPr>
+      </w:pPr>
+      <w:r>
+        <w:rPr>
+          <w:b w:val="false"/>
+          <w:bCs w:val="false"/>
+          <w:color w:val="000000"/>
+          <w:sz w:val="21"/>
+          <w:szCs w:val="21"/>
+        </w:rPr>
+      </w:r>
+    </w:p>
+    <w:p>
+      <w:pPr>
+        <w:pStyle w:val="Normal"/>
+        <w:bidi w:val="0"/>
+        <w:spacing w:lineRule="auto" w:line="240"/>
+        <w:jc w:val="left"/>
+        <w:rPr>
+          <w:b/>
+          <w:b/>
+          <w:bCs/>
+          <w:color w:val="000000"/>
+          <w:sz w:val="21"/>
+          <w:szCs w:val="21"/>
+        </w:rPr>
+      </w:pPr>
+      <w:r>
+        <w:rPr>
+          <w:b/>
+          <w:bCs/>
+          <w:color w:val="000000"/>
+          <w:sz w:val="21"/>
+          <w:szCs w:val="21"/>
+        </w:rPr>
+        <w:t># {% endignore %}</w:t>
       </w:r>
     </w:p>
     <w:p>

--- a/project/template/template.docx
+++ b/project/template/template.docx
@@ -18,27 +18,7 @@
           <w:sz w:val="28"/>
           <w:szCs w:val="28"/>
         </w:rPr>
-        <w:t>Template 2018-10-10</w:t>
-      </w:r>
-    </w:p>
-    <w:p>
-      <w:pPr>
-        <w:pStyle w:val="Normal"/>
-        <w:bidi w:val="0"/>
-        <w:spacing w:lineRule="auto" w:line="240"/>
-        <w:jc w:val="left"/>
-        <w:rPr>
-          <w:color w:val="000000"/>
-          <w:sz w:val="24"/>
-          <w:szCs w:val="24"/>
-        </w:rPr>
-      </w:pPr>
-      <w:r>
-        <w:rPr>
-          <w:color w:val="000000"/>
-          <w:sz w:val="24"/>
-          <w:szCs w:val="24"/>
-        </w:rPr>
+        <w:t>Template 2018-10-11</w:t>
       </w:r>
     </w:p>
     <w:p>
@@ -51,22 +31,29 @@
       </w:pPr>
       <w:r>
         <w:rPr>
+          <w:b/>
+          <w:bCs/>
+          <w:color w:val="000000"/>
+          <w:sz w:val="28"/>
+          <w:szCs w:val="28"/>
+        </w:rPr>
+        <w:t>HTMLCoder v1.1.0</w:t>
+      </w:r>
+    </w:p>
+    <w:p>
+      <w:pPr>
+        <w:pStyle w:val="Normal"/>
+        <w:bidi w:val="0"/>
+        <w:spacing w:lineRule="auto" w:line="240"/>
+        <w:jc w:val="left"/>
+        <w:rPr>
+          <w:b w:val="false"/>
           <w:b w:val="false"/>
           <w:bCs w:val="false"/>
           <w:color w:val="000000"/>
           <w:sz w:val="21"/>
           <w:szCs w:val="21"/>
         </w:rPr>
-        <w:t>更新说明：</w:t>
-      </w:r>
-    </w:p>
-    <w:p>
-      <w:pPr>
-        <w:pStyle w:val="Normal"/>
-        <w:bidi w:val="0"/>
-        <w:spacing w:lineRule="auto" w:line="240"/>
-        <w:jc w:val="left"/>
-        <w:rPr/>
       </w:pPr>
       <w:r>
         <w:rPr>
@@ -76,26 +63,22 @@
           <w:sz w:val="21"/>
           <w:szCs w:val="21"/>
         </w:rPr>
-        <w:t xml:space="preserve">1. </w:t>
-      </w:r>
-      <w:r>
-        <w:rPr>
+      </w:r>
+    </w:p>
+    <w:p>
+      <w:pPr>
+        <w:pStyle w:val="Normal"/>
+        <w:bidi w:val="0"/>
+        <w:spacing w:lineRule="auto" w:line="240"/>
+        <w:jc w:val="left"/>
+        <w:rPr>
+          <w:b w:val="false"/>
           <w:b w:val="false"/>
           <w:bCs w:val="false"/>
           <w:color w:val="000000"/>
           <w:sz w:val="21"/>
           <w:szCs w:val="21"/>
         </w:rPr>
-        <w:t>单独定义了记者信息和参考文献</w:t>
-      </w:r>
-    </w:p>
-    <w:p>
-      <w:pPr>
-        <w:pStyle w:val="Normal"/>
-        <w:bidi w:val="0"/>
-        <w:spacing w:lineRule="auto" w:line="240"/>
-        <w:jc w:val="left"/>
-        <w:rPr/>
       </w:pPr>
       <w:r>
         <w:rPr>
@@ -105,26 +88,23 @@
           <w:sz w:val="21"/>
           <w:szCs w:val="21"/>
         </w:rPr>
-        <w:t xml:space="preserve">2. </w:t>
-      </w:r>
-      <w:r>
-        <w:rPr>
+        <w:t>更新说明：</w:t>
+      </w:r>
+    </w:p>
+    <w:p>
+      <w:pPr>
+        <w:pStyle w:val="Normal"/>
+        <w:bidi w:val="0"/>
+        <w:spacing w:lineRule="auto" w:line="240"/>
+        <w:jc w:val="left"/>
+        <w:rPr>
+          <w:b w:val="false"/>
           <w:b w:val="false"/>
           <w:bCs w:val="false"/>
           <w:color w:val="000000"/>
           <w:sz w:val="21"/>
           <w:szCs w:val="21"/>
         </w:rPr>
-        <w:t>修改了部分区域的名称</w:t>
-      </w:r>
-    </w:p>
-    <w:p>
-      <w:pPr>
-        <w:pStyle w:val="Normal"/>
-        <w:bidi w:val="0"/>
-        <w:spacing w:lineRule="auto" w:line="240"/>
-        <w:jc w:val="left"/>
-        <w:rPr/>
       </w:pPr>
       <w:r>
         <w:rPr>
@@ -134,7 +114,7 @@
           <w:sz w:val="21"/>
           <w:szCs w:val="21"/>
         </w:rPr>
-        <w:t xml:space="preserve">3. </w:t>
+        <w:t>1</w:t>
       </w:r>
       <w:r>
         <w:rPr>
@@ -144,7 +124,7 @@
           <w:sz w:val="21"/>
           <w:szCs w:val="21"/>
         </w:rPr>
-        <w:t>修改了记者手记区域默认加粗的小瑕疵</w:t>
+        <w:t>、声明标题时不需要再额外申明居中，只需要加粗</w:t>
       </w:r>
     </w:p>
     <w:p>
@@ -1712,25 +1692,7 @@
           <w:sz w:val="24"/>
           <w:szCs w:val="24"/>
         </w:rPr>
-        <w:t xml:space="preserve">{% </w:t>
-      </w:r>
-      <w:r>
-        <w:rPr>
-          <w:b/>
-          <w:bCs/>
-          <w:sz w:val="24"/>
-          <w:szCs w:val="24"/>
-        </w:rPr>
-        <w:t>editornote</w:t>
-      </w:r>
-      <w:r>
-        <w:rPr>
-          <w:b/>
-          <w:bCs/>
-          <w:sz w:val="24"/>
-          <w:szCs w:val="24"/>
-        </w:rPr>
-        <w:t xml:space="preserve"> %}</w:t>
+        <w:t>{% editornote %}</w:t>
       </w:r>
     </w:p>
     <w:p>
@@ -1906,25 +1868,7 @@
           <w:sz w:val="24"/>
           <w:szCs w:val="24"/>
         </w:rPr>
-        <w:t>{% END</w:t>
-      </w:r>
-      <w:r>
-        <w:rPr>
-          <w:b/>
-          <w:bCs/>
-          <w:sz w:val="24"/>
-          <w:szCs w:val="24"/>
-        </w:rPr>
-        <w:t xml:space="preserve">editornote </w:t>
-      </w:r>
-      <w:r>
-        <w:rPr>
-          <w:b/>
-          <w:bCs/>
-          <w:sz w:val="24"/>
-          <w:szCs w:val="24"/>
-        </w:rPr>
-        <w:t>%}</w:t>
+        <w:t>{% ENDeditornote %}</w:t>
       </w:r>
     </w:p>
     <w:p>
@@ -2063,25 +2007,7 @@
           <w:sz w:val="24"/>
           <w:szCs w:val="24"/>
         </w:rPr>
-        <w:t xml:space="preserve">{% </w:t>
-      </w:r>
-      <w:r>
-        <w:rPr>
-          <w:b/>
-          <w:bCs/>
-          <w:sz w:val="24"/>
-          <w:szCs w:val="24"/>
-        </w:rPr>
-        <w:t>reporternote</w:t>
-      </w:r>
-      <w:r>
-        <w:rPr>
-          <w:b/>
-          <w:bCs/>
-          <w:sz w:val="24"/>
-          <w:szCs w:val="24"/>
-        </w:rPr>
-        <w:t xml:space="preserve"> %}</w:t>
+        <w:t>{% reporternote %}</w:t>
       </w:r>
     </w:p>
     <w:p>
@@ -2257,25 +2183,7 @@
           <w:sz w:val="24"/>
           <w:szCs w:val="24"/>
         </w:rPr>
-        <w:t>{% ENDr</w:t>
-      </w:r>
-      <w:r>
-        <w:rPr>
-          <w:b/>
-          <w:bCs/>
-          <w:sz w:val="24"/>
-          <w:szCs w:val="24"/>
-        </w:rPr>
-        <w:t>eporternote</w:t>
-      </w:r>
-      <w:r>
-        <w:rPr>
-          <w:b/>
-          <w:bCs/>
-          <w:sz w:val="24"/>
-          <w:szCs w:val="24"/>
-        </w:rPr>
-        <w:t xml:space="preserve"> %}</w:t>
+        <w:t>{% ENDreporternote %}</w:t>
       </w:r>
     </w:p>
     <w:p>
@@ -2503,9 +2411,9 @@
         <w:spacing w:lineRule="auto" w:line="240"/>
         <w:jc w:val="left"/>
         <w:rPr>
-          <w:b/>
-          <w:b/>
-          <w:bCs/>
+          <w:b w:val="false"/>
+          <w:b w:val="false"/>
+          <w:bCs w:val="false"/>
           <w:sz w:val="20"/>
           <w:szCs w:val="20"/>
         </w:rPr>
@@ -2535,24 +2443,6 @@
           <w:sz w:val="20"/>
           <w:szCs w:val="20"/>
         </w:rPr>
-        <w:t>居中</w:t>
-      </w:r>
-      <w:r>
-        <w:rPr>
-          <w:b w:val="false"/>
-          <w:bCs w:val="false"/>
-          <w:sz w:val="20"/>
-          <w:szCs w:val="20"/>
-        </w:rPr>
-        <w:t>+</w:t>
-      </w:r>
-      <w:r>
-        <w:rPr>
-          <w:b w:val="false"/>
-          <w:bCs w:val="false"/>
-          <w:sz w:val="20"/>
-          <w:szCs w:val="20"/>
-        </w:rPr>
         <w:t>加粗</w:t>
       </w:r>
     </w:p>
@@ -2691,13 +2581,7 @@
         <w:bidi w:val="0"/>
         <w:spacing w:lineRule="auto" w:line="240"/>
         <w:jc w:val="left"/>
-        <w:rPr>
-          <w:b w:val="false"/>
-          <w:b w:val="false"/>
-          <w:bCs w:val="false"/>
-          <w:sz w:val="20"/>
-          <w:szCs w:val="20"/>
-        </w:rPr>
+        <w:rPr/>
       </w:pPr>
       <w:r>
         <w:rPr>
@@ -2726,38 +2610,14 @@
         </w:rPr>
         <w:t>　居中</w:t>
       </w:r>
-      <w:r>
-        <w:rPr>
-          <w:b w:val="false"/>
-          <w:bCs w:val="false"/>
-          <w:sz w:val="20"/>
-          <w:szCs w:val="20"/>
-        </w:rPr>
-        <w:t>+</w:t>
-      </w:r>
-      <w:r>
-        <w:rPr>
-          <w:b w:val="false"/>
-          <w:bCs w:val="false"/>
-          <w:sz w:val="20"/>
-          <w:szCs w:val="20"/>
-        </w:rPr>
-        <w:t>不加粗</w:t>
-      </w:r>
-    </w:p>
-    <w:p>
-      <w:pPr>
-        <w:pStyle w:val="Normal"/>
-        <w:bidi w:val="0"/>
-        <w:spacing w:lineRule="auto" w:line="240"/>
-        <w:jc w:val="left"/>
-        <w:rPr>
-          <w:b w:val="false"/>
-          <w:b w:val="false"/>
-          <w:bCs w:val="false"/>
-          <w:sz w:val="20"/>
-          <w:szCs w:val="20"/>
-        </w:rPr>
+    </w:p>
+    <w:p>
+      <w:pPr>
+        <w:pStyle w:val="Normal"/>
+        <w:bidi w:val="0"/>
+        <w:spacing w:lineRule="auto" w:line="240"/>
+        <w:jc w:val="left"/>
+        <w:rPr/>
       </w:pPr>
       <w:r>
         <w:rPr>
@@ -2784,7 +2644,7 @@
           <w:sz w:val="20"/>
           <w:szCs w:val="20"/>
         </w:rPr>
-        <w:t xml:space="preserve"> 即可</w:t>
+        <w:t>，嵌入型版式</w:t>
       </w:r>
     </w:p>
     <w:p>
